--- a/LabWork1.docx
+++ b/LabWork1.docx
@@ -324,21 +324,6 @@
     </w:p>
     <w:p>
       <w:pPr>
-        <w:widowControl w:val="0"/>
-        <w:spacing w:after="0" w:line="240" w:lineRule="auto"/>
-        <w:ind w:left="567"/>
-        <w:jc w:val="both"/>
-        <w:rPr>
-          <w:rFonts w:ascii="Times New Roman" w:hAnsi="Times New Roman" w:cs="Times New Roman"/>
-          <w:bCs/>
-          <w:kern w:val="3"/>
-          <w:sz w:val="28"/>
-          <w:szCs w:val="28"/>
-        </w:rPr>
-      </w:pPr>
-    </w:p>
-    <w:p>
-      <w:pPr>
         <w:pStyle w:val="1"/>
         <w:numPr>
           <w:ilvl w:val="0"/>
@@ -373,21 +358,14 @@
           <w:b w:val="0"/>
           <w:bCs/>
         </w:rPr>
-        <w:t>СХ-2: Система должна быть кросс</w:t>
+        <w:t>СХ-1: Система должна быть разработана на языке C#, с использованием платформы .NET.</w:t>
       </w:r>
       <w:r>
         <w:rPr>
           <w:b w:val="0"/>
           <w:bCs/>
         </w:rPr>
-        <w:t>платформенной и работать быстро. – Нарушена однозначность, не указаны конкретные платформы и скорость работы</w:t>
-      </w:r>
-      <w:r>
-        <w:rPr>
-          <w:b w:val="0"/>
-          <w:bCs/>
-        </w:rPr>
-        <w:t>.</w:t>
+        <w:t xml:space="preserve"> – Нарушений не выявлено</w:t>
       </w:r>
     </w:p>
     <w:p>
@@ -399,17 +377,9 @@
         </w:numPr>
         <w:contextualSpacing/>
         <w:rPr>
-          <w:b w:val="0"/>
-          <w:bCs/>
-        </w:rPr>
-      </w:pPr>
-      <w:r>
-        <w:rPr>
-          <w:b w:val="0"/>
-          <w:bCs/>
-        </w:rPr>
-        <w:t>Вопрос: На каких платформах должно поддерживаться ПО? Какое максимальное время отклика системы?</w:t>
-      </w:r>
+          <w:bCs/>
+        </w:rPr>
+      </w:pPr>
     </w:p>
     <w:p>
       <w:pPr>
@@ -424,6 +394,83 @@
           <w:bCs/>
         </w:rPr>
       </w:pPr>
+      <w:r>
+        <w:rPr>
+          <w:b w:val="0"/>
+          <w:bCs/>
+        </w:rPr>
+        <w:t>СХ-2: Система должна быть кроссплатформенной и работать быстро. – Нарушена</w:t>
+      </w:r>
+      <w:r>
+        <w:rPr>
+          <w:b w:val="0"/>
+          <w:bCs/>
+        </w:rPr>
+        <w:t xml:space="preserve"> атомарность и</w:t>
+      </w:r>
+      <w:r>
+        <w:rPr>
+          <w:b w:val="0"/>
+          <w:bCs/>
+        </w:rPr>
+        <w:t xml:space="preserve"> однозначность, </w:t>
+      </w:r>
+      <w:r>
+        <w:rPr>
+          <w:b w:val="0"/>
+          <w:bCs/>
+        </w:rPr>
+        <w:t xml:space="preserve">не разделены требования и </w:t>
+      </w:r>
+      <w:r>
+        <w:rPr>
+          <w:b w:val="0"/>
+          <w:bCs/>
+        </w:rPr>
+        <w:t>не указаны конкретные платформы и скорость работы</w:t>
+      </w:r>
+      <w:r>
+        <w:rPr>
+          <w:b w:val="0"/>
+          <w:bCs/>
+        </w:rPr>
+        <w:t>.</w:t>
+      </w:r>
+    </w:p>
+    <w:p>
+      <w:pPr>
+        <w:pStyle w:val="1"/>
+        <w:numPr>
+          <w:ilvl w:val="0"/>
+          <w:numId w:val="0"/>
+        </w:numPr>
+        <w:contextualSpacing/>
+        <w:rPr>
+          <w:b w:val="0"/>
+          <w:bCs/>
+        </w:rPr>
+      </w:pPr>
+      <w:r>
+        <w:rPr>
+          <w:b w:val="0"/>
+          <w:bCs/>
+        </w:rPr>
+        <w:t>Вопрос: На каких платформах должно поддерживаться ПО? Какое максимальное время отклика системы?</w:t>
+      </w:r>
+    </w:p>
+    <w:p>
+      <w:pPr>
+        <w:pStyle w:val="1"/>
+        <w:numPr>
+          <w:ilvl w:val="0"/>
+          <w:numId w:val="0"/>
+        </w:numPr>
+        <w:contextualSpacing/>
+        <w:rPr>
+          <w:b w:val="0"/>
+          <w:bCs/>
+        </w:rPr>
+      </w:pPr>
     </w:p>
     <w:p>
       <w:pPr>
@@ -698,27 +745,7 @@
           <w:sz w:val="28"/>
           <w:szCs w:val="28"/>
         </w:rPr>
-        <w:t>Вопрос: К</w:t>
-      </w:r>
-      <w:r>
-        <w:rPr>
-          <w:rFonts w:ascii="Times New Roman" w:hAnsi="Times New Roman" w:cs="Times New Roman"/>
-          <w:bCs/>
-          <w:kern w:val="3"/>
-          <w:sz w:val="28"/>
-          <w:szCs w:val="28"/>
-        </w:rPr>
-        <w:t>ак система должна обрабатывать ошиб</w:t>
-      </w:r>
-      <w:r>
-        <w:rPr>
-          <w:rFonts w:ascii="Times New Roman" w:hAnsi="Times New Roman" w:cs="Times New Roman"/>
-          <w:bCs/>
-          <w:kern w:val="3"/>
-          <w:sz w:val="28"/>
-          <w:szCs w:val="28"/>
-        </w:rPr>
-        <w:t>ку вместо аварийного завершения?</w:t>
+        <w:t>Вопрос: Как система должна обрабатывать ошибку вместо аварийного завершения?</w:t>
       </w:r>
     </w:p>
     <w:p>
@@ -796,27 +823,7 @@
           <w:sz w:val="28"/>
           <w:szCs w:val="28"/>
         </w:rPr>
-        <w:t xml:space="preserve">Вопрос: Какая </w:t>
-      </w:r>
-      <w:r>
-        <w:rPr>
-          <w:rFonts w:ascii="Times New Roman" w:hAnsi="Times New Roman" w:cs="Times New Roman"/>
-          <w:bCs/>
-          <w:kern w:val="3"/>
-          <w:sz w:val="28"/>
-          <w:szCs w:val="28"/>
-        </w:rPr>
-        <w:t>конкретная информация о сотрудниках, кот</w:t>
-      </w:r>
-      <w:r>
-        <w:rPr>
-          <w:rFonts w:ascii="Times New Roman" w:hAnsi="Times New Roman" w:cs="Times New Roman"/>
-          <w:bCs/>
-          <w:kern w:val="3"/>
-          <w:sz w:val="28"/>
-          <w:szCs w:val="28"/>
-        </w:rPr>
-        <w:t>орая должна храниться в системе?</w:t>
+        <w:t>Вопрос: Какая конкретная информация о сотрудниках, которая должна храниться в системе?</w:t>
       </w:r>
     </w:p>
     <w:p>
@@ -870,97 +877,118 @@
           <w:sz w:val="28"/>
           <w:szCs w:val="28"/>
         </w:rPr>
-        <w:t xml:space="preserve"> – Нарушена однозначность, не указаны конкретные критерии, характеризующие удобство и дизайн.</w:t>
-      </w:r>
-    </w:p>
-    <w:p>
-      <w:pPr>
-        <w:tabs>
-          <w:tab w:val="num" w:pos="720"/>
-        </w:tabs>
-        <w:spacing w:after="0" w:line="240" w:lineRule="auto"/>
-        <w:contextualSpacing/>
-        <w:jc w:val="both"/>
-        <w:rPr>
-          <w:rFonts w:ascii="Times New Roman" w:hAnsi="Times New Roman" w:cs="Times New Roman"/>
-          <w:bCs/>
-          <w:kern w:val="3"/>
-          <w:sz w:val="28"/>
-          <w:szCs w:val="28"/>
-        </w:rPr>
-      </w:pPr>
-      <w:r>
-        <w:rPr>
-          <w:rFonts w:ascii="Times New Roman" w:hAnsi="Times New Roman" w:cs="Times New Roman"/>
-          <w:bCs/>
-          <w:kern w:val="3"/>
-          <w:sz w:val="28"/>
-          <w:szCs w:val="28"/>
-        </w:rPr>
-        <w:t xml:space="preserve">Вопрос: Назовите </w:t>
-      </w:r>
-      <w:r>
-        <w:rPr>
-          <w:rFonts w:ascii="Times New Roman" w:hAnsi="Times New Roman" w:cs="Times New Roman"/>
-          <w:bCs/>
-          <w:kern w:val="3"/>
-          <w:sz w:val="28"/>
-          <w:szCs w:val="28"/>
-        </w:rPr>
-        <w:t>конкретные критерии, характеризующие удобство</w:t>
-      </w:r>
-      <w:r>
-        <w:rPr>
-          <w:rFonts w:ascii="Times New Roman" w:hAnsi="Times New Roman" w:cs="Times New Roman"/>
-          <w:bCs/>
-          <w:kern w:val="3"/>
-          <w:sz w:val="28"/>
-          <w:szCs w:val="28"/>
-        </w:rPr>
-        <w:t xml:space="preserve"> и опишите дизайн.</w:t>
-      </w:r>
-    </w:p>
-    <w:p>
-      <w:pPr>
-        <w:tabs>
-          <w:tab w:val="num" w:pos="720"/>
-        </w:tabs>
-        <w:spacing w:after="0" w:line="240" w:lineRule="auto"/>
-        <w:contextualSpacing/>
-        <w:jc w:val="both"/>
-        <w:rPr>
-          <w:rFonts w:ascii="Times New Roman" w:hAnsi="Times New Roman" w:cs="Times New Roman"/>
-          <w:bCs/>
-          <w:kern w:val="3"/>
-          <w:sz w:val="28"/>
-          <w:szCs w:val="28"/>
-        </w:rPr>
-      </w:pPr>
-    </w:p>
-    <w:p>
-      <w:pPr>
-        <w:tabs>
-          <w:tab w:val="num" w:pos="720"/>
-        </w:tabs>
-        <w:spacing w:after="0" w:line="240" w:lineRule="auto"/>
-        <w:contextualSpacing/>
-        <w:jc w:val="both"/>
-        <w:rPr>
-          <w:rFonts w:ascii="Times New Roman" w:hAnsi="Times New Roman" w:cs="Times New Roman"/>
-          <w:bCs/>
-          <w:kern w:val="3"/>
-          <w:sz w:val="28"/>
-          <w:szCs w:val="28"/>
-        </w:rPr>
-      </w:pPr>
-      <w:r>
-        <w:rPr>
-          <w:rFonts w:ascii="Times New Roman" w:hAnsi="Times New Roman" w:cs="Times New Roman"/>
-          <w:bCs/>
-          <w:kern w:val="3"/>
-          <w:sz w:val="28"/>
-          <w:szCs w:val="28"/>
-        </w:rPr>
+        <w:t xml:space="preserve"> – Нарушена </w:t>
+      </w:r>
+      <w:r>
+        <w:rPr>
+          <w:rFonts w:ascii="Times New Roman" w:hAnsi="Times New Roman" w:cs="Times New Roman"/>
+          <w:bCs/>
+          <w:kern w:val="3"/>
+          <w:sz w:val="28"/>
+          <w:szCs w:val="28"/>
+        </w:rPr>
+        <w:t xml:space="preserve">атомарность и </w:t>
+      </w:r>
+      <w:r>
+        <w:rPr>
+          <w:rFonts w:ascii="Times New Roman" w:hAnsi="Times New Roman" w:cs="Times New Roman"/>
+          <w:bCs/>
+          <w:kern w:val="3"/>
+          <w:sz w:val="28"/>
+          <w:szCs w:val="28"/>
+        </w:rPr>
+        <w:t>однозначность,</w:t>
+      </w:r>
+      <w:r>
+        <w:rPr>
+          <w:rFonts w:ascii="Times New Roman" w:hAnsi="Times New Roman" w:cs="Times New Roman"/>
+          <w:bCs/>
+          <w:kern w:val="3"/>
+          <w:sz w:val="28"/>
+          <w:szCs w:val="28"/>
+        </w:rPr>
+        <w:t xml:space="preserve"> не разделены требования и</w:t>
+      </w:r>
+      <w:r>
+        <w:rPr>
+          <w:rFonts w:ascii="Times New Roman" w:hAnsi="Times New Roman" w:cs="Times New Roman"/>
+          <w:bCs/>
+          <w:kern w:val="3"/>
+          <w:sz w:val="28"/>
+          <w:szCs w:val="28"/>
+        </w:rPr>
+        <w:t xml:space="preserve"> не указаны конкретные критерии, характеризующие удобство и дизайн.</w:t>
+      </w:r>
+    </w:p>
+    <w:p>
+      <w:pPr>
+        <w:tabs>
+          <w:tab w:val="num" w:pos="720"/>
+        </w:tabs>
+        <w:spacing w:after="0" w:line="240" w:lineRule="auto"/>
+        <w:contextualSpacing/>
+        <w:jc w:val="both"/>
+        <w:rPr>
+          <w:rFonts w:ascii="Times New Roman" w:hAnsi="Times New Roman" w:cs="Times New Roman"/>
+          <w:bCs/>
+          <w:kern w:val="3"/>
+          <w:sz w:val="28"/>
+          <w:szCs w:val="28"/>
+        </w:rPr>
+      </w:pPr>
+      <w:r>
+        <w:rPr>
+          <w:rFonts w:ascii="Times New Roman" w:hAnsi="Times New Roman" w:cs="Times New Roman"/>
+          <w:bCs/>
+          <w:kern w:val="3"/>
+          <w:sz w:val="28"/>
+          <w:szCs w:val="28"/>
+        </w:rPr>
+        <w:t>Вопрос: Назовите конкретные критерии, характеризующие удобство и опишите дизайн.</w:t>
+      </w:r>
+    </w:p>
+    <w:p>
+      <w:pPr>
+        <w:tabs>
+          <w:tab w:val="num" w:pos="720"/>
+        </w:tabs>
+        <w:spacing w:after="0" w:line="240" w:lineRule="auto"/>
+        <w:contextualSpacing/>
+        <w:jc w:val="both"/>
+        <w:rPr>
+          <w:rFonts w:ascii="Times New Roman" w:hAnsi="Times New Roman" w:cs="Times New Roman"/>
+          <w:bCs/>
+          <w:kern w:val="3"/>
+          <w:sz w:val="28"/>
+          <w:szCs w:val="28"/>
+        </w:rPr>
+      </w:pPr>
+    </w:p>
+    <w:p>
+      <w:pPr>
+        <w:tabs>
+          <w:tab w:val="num" w:pos="720"/>
+        </w:tabs>
+        <w:spacing w:after="0" w:line="240" w:lineRule="auto"/>
+        <w:contextualSpacing/>
+        <w:jc w:val="both"/>
+        <w:rPr>
+          <w:rFonts w:ascii="Times New Roman" w:hAnsi="Times New Roman" w:cs="Times New Roman"/>
+          <w:bCs/>
+          <w:kern w:val="3"/>
+          <w:sz w:val="28"/>
+          <w:szCs w:val="28"/>
+        </w:rPr>
+      </w:pPr>
+      <w:r>
+        <w:rPr>
+          <w:rFonts w:ascii="Times New Roman" w:hAnsi="Times New Roman" w:cs="Times New Roman"/>
+          <w:bCs/>
+          <w:kern w:val="3"/>
+          <w:sz w:val="28"/>
+          <w:szCs w:val="28"/>
+        </w:rPr>
+        <w:lastRenderedPageBreak/>
         <w:t>ПТ-3: Система должна позволять добавлять новых сотрудников, а также редактировать и удалять информацию о них.</w:t>
       </w:r>
       <w:r>
@@ -990,6 +1018,864 @@
           <w:szCs w:val="28"/>
         </w:rPr>
       </w:pPr>
+    </w:p>
+    <w:p>
+      <w:pPr>
+        <w:tabs>
+          <w:tab w:val="num" w:pos="720"/>
+        </w:tabs>
+        <w:spacing w:after="0" w:line="240" w:lineRule="auto"/>
+        <w:contextualSpacing/>
+        <w:jc w:val="both"/>
+        <w:rPr>
+          <w:rFonts w:ascii="Times New Roman" w:hAnsi="Times New Roman" w:cs="Times New Roman"/>
+          <w:bCs/>
+          <w:kern w:val="3"/>
+          <w:sz w:val="28"/>
+          <w:szCs w:val="28"/>
+        </w:rPr>
+      </w:pPr>
+      <w:r>
+        <w:rPr>
+          <w:rFonts w:ascii="Times New Roman" w:hAnsi="Times New Roman" w:cs="Times New Roman"/>
+          <w:bCs/>
+          <w:kern w:val="3"/>
+          <w:sz w:val="28"/>
+          <w:szCs w:val="28"/>
+        </w:rPr>
+        <w:t xml:space="preserve">ПТ-4: Система должна </w:t>
+      </w:r>
+      <w:r>
+        <w:rPr>
+          <w:rFonts w:ascii="Times New Roman" w:hAnsi="Times New Roman" w:cs="Times New Roman"/>
+          <w:bCs/>
+          <w:kern w:val="3"/>
+          <w:sz w:val="28"/>
+          <w:szCs w:val="28"/>
+        </w:rPr>
+        <w:t xml:space="preserve">по возможности </w:t>
+      </w:r>
+      <w:r>
+        <w:rPr>
+          <w:rFonts w:ascii="Times New Roman" w:hAnsi="Times New Roman" w:cs="Times New Roman"/>
+          <w:bCs/>
+          <w:kern w:val="3"/>
+          <w:sz w:val="28"/>
+          <w:szCs w:val="28"/>
+        </w:rPr>
+        <w:t>отображать фотографии сотрудников.</w:t>
+      </w:r>
+      <w:r>
+        <w:rPr>
+          <w:rFonts w:ascii="Times New Roman" w:hAnsi="Times New Roman" w:cs="Times New Roman"/>
+          <w:bCs/>
+          <w:kern w:val="3"/>
+          <w:sz w:val="28"/>
+          <w:szCs w:val="28"/>
+        </w:rPr>
+        <w:t xml:space="preserve"> – Нарушена однозначность, не указаны конкретные ситуации, в которых должны отображаться фотографии.</w:t>
+      </w:r>
+    </w:p>
+    <w:p>
+      <w:pPr>
+        <w:tabs>
+          <w:tab w:val="num" w:pos="720"/>
+        </w:tabs>
+        <w:spacing w:after="0" w:line="240" w:lineRule="auto"/>
+        <w:contextualSpacing/>
+        <w:jc w:val="both"/>
+        <w:rPr>
+          <w:rFonts w:ascii="Times New Roman" w:hAnsi="Times New Roman" w:cs="Times New Roman"/>
+          <w:bCs/>
+          <w:kern w:val="3"/>
+          <w:sz w:val="28"/>
+          <w:szCs w:val="28"/>
+        </w:rPr>
+      </w:pPr>
+      <w:r>
+        <w:rPr>
+          <w:rFonts w:ascii="Times New Roman" w:hAnsi="Times New Roman" w:cs="Times New Roman"/>
+          <w:bCs/>
+          <w:kern w:val="3"/>
+          <w:sz w:val="28"/>
+          <w:szCs w:val="28"/>
+        </w:rPr>
+        <w:t>Вопрос: Назовите конкретные ситуации, в которых должны отображаться фотографии.</w:t>
+      </w:r>
+    </w:p>
+    <w:p>
+      <w:pPr>
+        <w:tabs>
+          <w:tab w:val="num" w:pos="720"/>
+        </w:tabs>
+        <w:spacing w:after="0" w:line="240" w:lineRule="auto"/>
+        <w:contextualSpacing/>
+        <w:jc w:val="both"/>
+        <w:rPr>
+          <w:rFonts w:ascii="Times New Roman" w:hAnsi="Times New Roman" w:cs="Times New Roman"/>
+          <w:bCs/>
+          <w:kern w:val="3"/>
+          <w:sz w:val="28"/>
+          <w:szCs w:val="28"/>
+        </w:rPr>
+      </w:pPr>
+    </w:p>
+    <w:p>
+      <w:pPr>
+        <w:tabs>
+          <w:tab w:val="num" w:pos="720"/>
+        </w:tabs>
+        <w:spacing w:after="0" w:line="240" w:lineRule="auto"/>
+        <w:contextualSpacing/>
+        <w:jc w:val="both"/>
+        <w:rPr>
+          <w:rFonts w:ascii="Times New Roman" w:hAnsi="Times New Roman" w:cs="Times New Roman"/>
+          <w:bCs/>
+          <w:kern w:val="3"/>
+          <w:sz w:val="28"/>
+          <w:szCs w:val="28"/>
+        </w:rPr>
+      </w:pPr>
+      <w:r>
+        <w:rPr>
+          <w:rFonts w:ascii="Times New Roman" w:hAnsi="Times New Roman" w:cs="Times New Roman"/>
+          <w:bCs/>
+          <w:kern w:val="3"/>
+          <w:sz w:val="28"/>
+          <w:szCs w:val="28"/>
+        </w:rPr>
+        <w:t>ПТ-5: Зарплата должна рассчитываться автоматически</w:t>
+      </w:r>
+      <w:r>
+        <w:rPr>
+          <w:rFonts w:ascii="Times New Roman" w:hAnsi="Times New Roman" w:cs="Times New Roman"/>
+          <w:bCs/>
+          <w:kern w:val="3"/>
+          <w:sz w:val="28"/>
+          <w:szCs w:val="28"/>
+        </w:rPr>
+        <w:t>. – Нарушений не выявлено</w:t>
+      </w:r>
+    </w:p>
+    <w:p>
+      <w:pPr>
+        <w:tabs>
+          <w:tab w:val="num" w:pos="720"/>
+        </w:tabs>
+        <w:spacing w:after="0" w:line="240" w:lineRule="auto"/>
+        <w:ind w:firstLine="426"/>
+        <w:contextualSpacing/>
+        <w:jc w:val="both"/>
+        <w:rPr>
+          <w:rFonts w:ascii="Times New Roman" w:hAnsi="Times New Roman" w:cs="Times New Roman"/>
+          <w:bCs/>
+          <w:kern w:val="3"/>
+          <w:sz w:val="28"/>
+          <w:szCs w:val="28"/>
+        </w:rPr>
+      </w:pPr>
+    </w:p>
+    <w:p>
+      <w:pPr>
+        <w:tabs>
+          <w:tab w:val="num" w:pos="720"/>
+        </w:tabs>
+        <w:spacing w:after="0" w:line="240" w:lineRule="auto"/>
+        <w:contextualSpacing/>
+        <w:jc w:val="both"/>
+        <w:rPr>
+          <w:rFonts w:ascii="Times New Roman" w:hAnsi="Times New Roman" w:cs="Times New Roman"/>
+          <w:bCs/>
+          <w:kern w:val="3"/>
+          <w:sz w:val="28"/>
+          <w:szCs w:val="28"/>
+        </w:rPr>
+      </w:pPr>
+      <w:r>
+        <w:rPr>
+          <w:rFonts w:ascii="Times New Roman" w:hAnsi="Times New Roman" w:cs="Times New Roman"/>
+          <w:bCs/>
+          <w:kern w:val="3"/>
+          <w:sz w:val="28"/>
+          <w:szCs w:val="28"/>
+        </w:rPr>
+        <w:t>ПТ-</w:t>
+      </w:r>
+      <w:r>
+        <w:rPr>
+          <w:rFonts w:ascii="Times New Roman" w:hAnsi="Times New Roman" w:cs="Times New Roman"/>
+          <w:bCs/>
+          <w:kern w:val="3"/>
+          <w:sz w:val="28"/>
+          <w:szCs w:val="28"/>
+        </w:rPr>
+        <w:t>6</w:t>
+      </w:r>
+      <w:r>
+        <w:rPr>
+          <w:rFonts w:ascii="Times New Roman" w:hAnsi="Times New Roman" w:cs="Times New Roman"/>
+          <w:bCs/>
+          <w:kern w:val="3"/>
+          <w:sz w:val="28"/>
+          <w:szCs w:val="28"/>
+        </w:rPr>
+        <w:t>: При аутентификации постороннего лица необходимо отправлять сообщение специалисту по ИБ.</w:t>
+      </w:r>
+      <w:r>
+        <w:rPr>
+          <w:rFonts w:ascii="Times New Roman" w:hAnsi="Times New Roman" w:cs="Times New Roman"/>
+          <w:bCs/>
+          <w:kern w:val="3"/>
+          <w:sz w:val="28"/>
+          <w:szCs w:val="28"/>
+        </w:rPr>
+        <w:t xml:space="preserve"> – Нарушена непротиворечивость, постороннее лицо не может аутентифицироваться.</w:t>
+      </w:r>
+    </w:p>
+    <w:p>
+      <w:pPr>
+        <w:tabs>
+          <w:tab w:val="num" w:pos="720"/>
+        </w:tabs>
+        <w:spacing w:after="0" w:line="240" w:lineRule="auto"/>
+        <w:contextualSpacing/>
+        <w:jc w:val="both"/>
+        <w:rPr>
+          <w:rFonts w:ascii="Times New Roman" w:hAnsi="Times New Roman" w:cs="Times New Roman"/>
+          <w:bCs/>
+          <w:kern w:val="3"/>
+          <w:sz w:val="28"/>
+          <w:szCs w:val="28"/>
+        </w:rPr>
+      </w:pPr>
+      <w:r>
+        <w:rPr>
+          <w:rFonts w:ascii="Times New Roman" w:hAnsi="Times New Roman" w:cs="Times New Roman"/>
+          <w:bCs/>
+          <w:kern w:val="3"/>
+          <w:sz w:val="28"/>
+          <w:szCs w:val="28"/>
+        </w:rPr>
+        <w:t xml:space="preserve">Вопрос: </w:t>
+      </w:r>
+      <w:r>
+        <w:rPr>
+          <w:rFonts w:ascii="Times New Roman" w:hAnsi="Times New Roman" w:cs="Times New Roman"/>
+          <w:bCs/>
+          <w:kern w:val="3"/>
+          <w:sz w:val="28"/>
+          <w:szCs w:val="28"/>
+        </w:rPr>
+        <w:t>Уточните что подразумевается под посторонним лицом.</w:t>
+      </w:r>
+    </w:p>
+    <w:p>
+      <w:pPr>
+        <w:tabs>
+          <w:tab w:val="num" w:pos="720"/>
+        </w:tabs>
+        <w:spacing w:after="0" w:line="240" w:lineRule="auto"/>
+        <w:contextualSpacing/>
+        <w:jc w:val="both"/>
+        <w:rPr>
+          <w:rFonts w:ascii="Times New Roman" w:hAnsi="Times New Roman" w:cs="Times New Roman"/>
+          <w:bCs/>
+          <w:kern w:val="3"/>
+          <w:sz w:val="28"/>
+          <w:szCs w:val="28"/>
+        </w:rPr>
+      </w:pPr>
+    </w:p>
+    <w:p>
+      <w:pPr>
+        <w:tabs>
+          <w:tab w:val="num" w:pos="720"/>
+        </w:tabs>
+        <w:spacing w:after="0" w:line="240" w:lineRule="auto"/>
+        <w:contextualSpacing/>
+        <w:jc w:val="both"/>
+        <w:rPr>
+          <w:rFonts w:ascii="Times New Roman" w:hAnsi="Times New Roman" w:cs="Times New Roman"/>
+          <w:bCs/>
+          <w:kern w:val="3"/>
+          <w:sz w:val="28"/>
+          <w:szCs w:val="28"/>
+        </w:rPr>
+      </w:pPr>
+      <w:r>
+        <w:rPr>
+          <w:rFonts w:ascii="Times New Roman" w:hAnsi="Times New Roman" w:cs="Times New Roman"/>
+          <w:bCs/>
+          <w:kern w:val="3"/>
+          <w:sz w:val="28"/>
+          <w:szCs w:val="28"/>
+        </w:rPr>
+        <w:t>ПТ-</w:t>
+      </w:r>
+      <w:r>
+        <w:rPr>
+          <w:rFonts w:ascii="Times New Roman" w:hAnsi="Times New Roman" w:cs="Times New Roman"/>
+          <w:bCs/>
+          <w:kern w:val="3"/>
+          <w:sz w:val="28"/>
+          <w:szCs w:val="28"/>
+        </w:rPr>
+        <w:t>7</w:t>
+      </w:r>
+      <w:r>
+        <w:rPr>
+          <w:rFonts w:ascii="Times New Roman" w:hAnsi="Times New Roman" w:cs="Times New Roman"/>
+          <w:bCs/>
+          <w:kern w:val="3"/>
+          <w:sz w:val="28"/>
+          <w:szCs w:val="28"/>
+        </w:rPr>
+        <w:t xml:space="preserve">: </w:t>
+      </w:r>
+      <w:proofErr w:type="gramStart"/>
+      <w:r>
+        <w:rPr>
+          <w:rFonts w:ascii="Times New Roman" w:hAnsi="Times New Roman" w:cs="Times New Roman"/>
+          <w:bCs/>
+          <w:kern w:val="3"/>
+          <w:sz w:val="28"/>
+          <w:szCs w:val="28"/>
+        </w:rPr>
+        <w:t>В</w:t>
+      </w:r>
+      <w:proofErr w:type="gramEnd"/>
+      <w:r>
+        <w:rPr>
+          <w:rFonts w:ascii="Times New Roman" w:hAnsi="Times New Roman" w:cs="Times New Roman"/>
+          <w:bCs/>
+          <w:kern w:val="3"/>
+          <w:sz w:val="28"/>
+          <w:szCs w:val="28"/>
+        </w:rPr>
+        <w:t xml:space="preserve"> системе должна быть реализована авторизация по логину и паролю, а также через корпоративный домен.</w:t>
+      </w:r>
+      <w:r>
+        <w:rPr>
+          <w:rFonts w:ascii="Times New Roman" w:hAnsi="Times New Roman" w:cs="Times New Roman"/>
+          <w:bCs/>
+          <w:kern w:val="3"/>
+          <w:sz w:val="28"/>
+          <w:szCs w:val="28"/>
+        </w:rPr>
+        <w:t xml:space="preserve"> – Нарушена атомарность, необходимо разделить варианты авторизации.</w:t>
+      </w:r>
+    </w:p>
+    <w:p>
+      <w:pPr>
+        <w:tabs>
+          <w:tab w:val="num" w:pos="720"/>
+        </w:tabs>
+        <w:spacing w:after="0" w:line="240" w:lineRule="auto"/>
+        <w:contextualSpacing/>
+        <w:jc w:val="both"/>
+        <w:rPr>
+          <w:rFonts w:ascii="Times New Roman" w:hAnsi="Times New Roman" w:cs="Times New Roman"/>
+          <w:bCs/>
+          <w:kern w:val="3"/>
+          <w:sz w:val="28"/>
+          <w:szCs w:val="28"/>
+        </w:rPr>
+      </w:pPr>
+    </w:p>
+    <w:p>
+      <w:pPr>
+        <w:tabs>
+          <w:tab w:val="num" w:pos="720"/>
+        </w:tabs>
+        <w:spacing w:after="0" w:line="240" w:lineRule="auto"/>
+        <w:contextualSpacing/>
+        <w:jc w:val="both"/>
+        <w:rPr>
+          <w:rFonts w:ascii="Times New Roman" w:hAnsi="Times New Roman" w:cs="Times New Roman"/>
+          <w:bCs/>
+          <w:kern w:val="3"/>
+          <w:sz w:val="28"/>
+          <w:szCs w:val="28"/>
+        </w:rPr>
+      </w:pPr>
+      <w:r>
+        <w:rPr>
+          <w:rFonts w:ascii="Times New Roman" w:hAnsi="Times New Roman" w:cs="Times New Roman"/>
+          <w:bCs/>
+          <w:kern w:val="3"/>
+          <w:sz w:val="28"/>
+          <w:szCs w:val="28"/>
+        </w:rPr>
+        <w:t>ПТ-</w:t>
+      </w:r>
+      <w:r>
+        <w:rPr>
+          <w:rFonts w:ascii="Times New Roman" w:hAnsi="Times New Roman" w:cs="Times New Roman"/>
+          <w:bCs/>
+          <w:kern w:val="3"/>
+          <w:sz w:val="28"/>
+          <w:szCs w:val="28"/>
+        </w:rPr>
+        <w:t>8</w:t>
+      </w:r>
+      <w:r>
+        <w:rPr>
+          <w:rFonts w:ascii="Times New Roman" w:hAnsi="Times New Roman" w:cs="Times New Roman"/>
+          <w:bCs/>
+          <w:kern w:val="3"/>
+          <w:sz w:val="28"/>
+          <w:szCs w:val="28"/>
+        </w:rPr>
+        <w:t xml:space="preserve">: </w:t>
+      </w:r>
+      <w:proofErr w:type="gramStart"/>
+      <w:r>
+        <w:rPr>
+          <w:rFonts w:ascii="Times New Roman" w:hAnsi="Times New Roman" w:cs="Times New Roman"/>
+          <w:bCs/>
+          <w:kern w:val="3"/>
+          <w:sz w:val="28"/>
+          <w:szCs w:val="28"/>
+        </w:rPr>
+        <w:t>В</w:t>
+      </w:r>
+      <w:proofErr w:type="gramEnd"/>
+      <w:r>
+        <w:rPr>
+          <w:rFonts w:ascii="Times New Roman" w:hAnsi="Times New Roman" w:cs="Times New Roman"/>
+          <w:bCs/>
+          <w:kern w:val="3"/>
+          <w:sz w:val="28"/>
+          <w:szCs w:val="28"/>
+        </w:rPr>
+        <w:t xml:space="preserve"> отчёте по сотрудникам должны отображаться: ФИО, табельный номер, подразделение, должность и дата трудоустройства, а также </w:t>
+      </w:r>
+      <w:r>
+        <w:rPr>
+          <w:rFonts w:ascii="Times New Roman" w:hAnsi="Times New Roman" w:cs="Times New Roman"/>
+          <w:bCs/>
+          <w:kern w:val="3"/>
+          <w:sz w:val="28"/>
+          <w:szCs w:val="28"/>
+        </w:rPr>
+        <w:t xml:space="preserve">другая </w:t>
+      </w:r>
+      <w:r>
+        <w:rPr>
+          <w:rFonts w:ascii="Times New Roman" w:hAnsi="Times New Roman" w:cs="Times New Roman"/>
+          <w:bCs/>
+          <w:kern w:val="3"/>
+          <w:sz w:val="28"/>
+          <w:szCs w:val="28"/>
+        </w:rPr>
+        <w:t>дополнительная информация</w:t>
+      </w:r>
+      <w:r>
+        <w:rPr>
+          <w:rFonts w:ascii="Times New Roman" w:hAnsi="Times New Roman" w:cs="Times New Roman"/>
+          <w:bCs/>
+          <w:kern w:val="3"/>
+          <w:sz w:val="28"/>
+          <w:szCs w:val="28"/>
+        </w:rPr>
+        <w:t>. – Нарушена завершенность, не указано что именно подразумевается под другой информацией</w:t>
+      </w:r>
+      <w:r>
+        <w:rPr>
+          <w:rFonts w:ascii="Times New Roman" w:hAnsi="Times New Roman" w:cs="Times New Roman"/>
+          <w:bCs/>
+          <w:kern w:val="3"/>
+          <w:sz w:val="28"/>
+          <w:szCs w:val="28"/>
+        </w:rPr>
+        <w:t>, список информации не завершен</w:t>
+      </w:r>
+      <w:r>
+        <w:rPr>
+          <w:rFonts w:ascii="Times New Roman" w:hAnsi="Times New Roman" w:cs="Times New Roman"/>
+          <w:bCs/>
+          <w:kern w:val="3"/>
+          <w:sz w:val="28"/>
+          <w:szCs w:val="28"/>
+        </w:rPr>
+        <w:t>.</w:t>
+      </w:r>
+    </w:p>
+    <w:p>
+      <w:pPr>
+        <w:tabs>
+          <w:tab w:val="num" w:pos="720"/>
+        </w:tabs>
+        <w:spacing w:after="0" w:line="240" w:lineRule="auto"/>
+        <w:contextualSpacing/>
+        <w:jc w:val="both"/>
+        <w:rPr>
+          <w:rFonts w:ascii="Times New Roman" w:hAnsi="Times New Roman" w:cs="Times New Roman"/>
+          <w:bCs/>
+          <w:kern w:val="3"/>
+          <w:sz w:val="28"/>
+          <w:szCs w:val="28"/>
+        </w:rPr>
+      </w:pPr>
+      <w:r>
+        <w:rPr>
+          <w:rFonts w:ascii="Times New Roman" w:hAnsi="Times New Roman" w:cs="Times New Roman"/>
+          <w:bCs/>
+          <w:kern w:val="3"/>
+          <w:sz w:val="28"/>
+          <w:szCs w:val="28"/>
+        </w:rPr>
+        <w:t>Вопрос: Укажите полный перечень отображаемой информации.</w:t>
+      </w:r>
+    </w:p>
+    <w:p>
+      <w:pPr>
+        <w:tabs>
+          <w:tab w:val="num" w:pos="720"/>
+        </w:tabs>
+        <w:spacing w:after="0" w:line="240" w:lineRule="auto"/>
+        <w:contextualSpacing/>
+        <w:jc w:val="both"/>
+        <w:rPr>
+          <w:rFonts w:ascii="Times New Roman" w:hAnsi="Times New Roman" w:cs="Times New Roman"/>
+          <w:bCs/>
+          <w:kern w:val="3"/>
+          <w:sz w:val="28"/>
+          <w:szCs w:val="28"/>
+        </w:rPr>
+      </w:pPr>
+    </w:p>
+    <w:p>
+      <w:pPr>
+        <w:tabs>
+          <w:tab w:val="num" w:pos="720"/>
+        </w:tabs>
+        <w:spacing w:after="0" w:line="240" w:lineRule="auto"/>
+        <w:contextualSpacing/>
+        <w:jc w:val="both"/>
+        <w:rPr>
+          <w:rFonts w:ascii="Times New Roman" w:hAnsi="Times New Roman" w:cs="Times New Roman"/>
+          <w:bCs/>
+          <w:kern w:val="3"/>
+          <w:sz w:val="28"/>
+          <w:szCs w:val="28"/>
+        </w:rPr>
+      </w:pPr>
+      <w:r>
+        <w:rPr>
+          <w:rFonts w:ascii="Times New Roman" w:hAnsi="Times New Roman" w:cs="Times New Roman"/>
+          <w:bCs/>
+          <w:kern w:val="3"/>
+          <w:sz w:val="28"/>
+          <w:szCs w:val="28"/>
+        </w:rPr>
+        <w:t>ПТ-</w:t>
+      </w:r>
+      <w:r>
+        <w:rPr>
+          <w:rFonts w:ascii="Times New Roman" w:hAnsi="Times New Roman" w:cs="Times New Roman"/>
+          <w:bCs/>
+          <w:kern w:val="3"/>
+          <w:sz w:val="28"/>
+          <w:szCs w:val="28"/>
+        </w:rPr>
+        <w:t>9</w:t>
+      </w:r>
+      <w:r>
+        <w:rPr>
+          <w:rFonts w:ascii="Times New Roman" w:hAnsi="Times New Roman" w:cs="Times New Roman"/>
+          <w:bCs/>
+          <w:kern w:val="3"/>
+          <w:sz w:val="28"/>
+          <w:szCs w:val="28"/>
+        </w:rPr>
+        <w:t>: Система должна позволять фильтровать список сотрудников по подразделению, должности, стажу работы и другим критериям.</w:t>
+      </w:r>
+      <w:r>
+        <w:rPr>
+          <w:rFonts w:ascii="Times New Roman" w:hAnsi="Times New Roman" w:cs="Times New Roman"/>
+          <w:bCs/>
+          <w:kern w:val="3"/>
+          <w:sz w:val="28"/>
+          <w:szCs w:val="28"/>
+        </w:rPr>
+        <w:t xml:space="preserve"> - Нарушена завершенность, не указано что именно подразумевается под другими критериями.</w:t>
+      </w:r>
+    </w:p>
+    <w:p>
+      <w:pPr>
+        <w:tabs>
+          <w:tab w:val="num" w:pos="720"/>
+        </w:tabs>
+        <w:spacing w:after="0" w:line="240" w:lineRule="auto"/>
+        <w:contextualSpacing/>
+        <w:jc w:val="both"/>
+        <w:rPr>
+          <w:rFonts w:ascii="Times New Roman" w:hAnsi="Times New Roman" w:cs="Times New Roman"/>
+          <w:bCs/>
+          <w:kern w:val="3"/>
+          <w:sz w:val="28"/>
+          <w:szCs w:val="28"/>
+        </w:rPr>
+      </w:pPr>
+      <w:r>
+        <w:rPr>
+          <w:rFonts w:ascii="Times New Roman" w:hAnsi="Times New Roman" w:cs="Times New Roman"/>
+          <w:bCs/>
+          <w:kern w:val="3"/>
+          <w:sz w:val="28"/>
+          <w:szCs w:val="28"/>
+        </w:rPr>
+        <w:t>Вопрос: Укажите полный перечень критериев для фильтрации.</w:t>
+      </w:r>
+    </w:p>
+    <w:p>
+      <w:pPr>
+        <w:tabs>
+          <w:tab w:val="num" w:pos="720"/>
+        </w:tabs>
+        <w:spacing w:after="0" w:line="240" w:lineRule="auto"/>
+        <w:contextualSpacing/>
+        <w:jc w:val="both"/>
+        <w:rPr>
+          <w:rFonts w:ascii="Times New Roman" w:hAnsi="Times New Roman" w:cs="Times New Roman"/>
+          <w:bCs/>
+          <w:kern w:val="3"/>
+          <w:sz w:val="28"/>
+          <w:szCs w:val="28"/>
+        </w:rPr>
+      </w:pPr>
+    </w:p>
+    <w:p>
+      <w:pPr>
+        <w:tabs>
+          <w:tab w:val="num" w:pos="720"/>
+        </w:tabs>
+        <w:spacing w:after="0" w:line="240" w:lineRule="auto"/>
+        <w:contextualSpacing/>
+        <w:jc w:val="both"/>
+        <w:rPr>
+          <w:rFonts w:ascii="Times New Roman" w:hAnsi="Times New Roman" w:cs="Times New Roman"/>
+          <w:bCs/>
+          <w:kern w:val="3"/>
+          <w:sz w:val="28"/>
+          <w:szCs w:val="28"/>
+        </w:rPr>
+      </w:pPr>
+      <w:r>
+        <w:rPr>
+          <w:rFonts w:ascii="Times New Roman" w:hAnsi="Times New Roman" w:cs="Times New Roman"/>
+          <w:bCs/>
+          <w:kern w:val="3"/>
+          <w:sz w:val="28"/>
+          <w:szCs w:val="28"/>
+        </w:rPr>
+        <w:t>ПТ-1</w:t>
+      </w:r>
+      <w:r>
+        <w:rPr>
+          <w:rFonts w:ascii="Times New Roman" w:hAnsi="Times New Roman" w:cs="Times New Roman"/>
+          <w:bCs/>
+          <w:kern w:val="3"/>
+          <w:sz w:val="28"/>
+          <w:szCs w:val="28"/>
+        </w:rPr>
+        <w:t>0</w:t>
+      </w:r>
+      <w:r>
+        <w:rPr>
+          <w:rFonts w:ascii="Times New Roman" w:hAnsi="Times New Roman" w:cs="Times New Roman"/>
+          <w:bCs/>
+          <w:kern w:val="3"/>
+          <w:sz w:val="28"/>
+          <w:szCs w:val="28"/>
+        </w:rPr>
+        <w:t>: Система должна быть протестирована.</w:t>
+      </w:r>
+      <w:r>
+        <w:rPr>
+          <w:rFonts w:ascii="Times New Roman" w:hAnsi="Times New Roman" w:cs="Times New Roman"/>
+          <w:bCs/>
+          <w:kern w:val="3"/>
+          <w:sz w:val="28"/>
+          <w:szCs w:val="28"/>
+        </w:rPr>
+        <w:t xml:space="preserve"> – Нарушена завершенность, нет указания видов тестирования.</w:t>
+      </w:r>
+    </w:p>
+    <w:p>
+      <w:pPr>
+        <w:tabs>
+          <w:tab w:val="num" w:pos="720"/>
+        </w:tabs>
+        <w:spacing w:after="0" w:line="240" w:lineRule="auto"/>
+        <w:contextualSpacing/>
+        <w:jc w:val="both"/>
+        <w:rPr>
+          <w:rFonts w:ascii="Times New Roman" w:hAnsi="Times New Roman" w:cs="Times New Roman"/>
+          <w:bCs/>
+          <w:kern w:val="3"/>
+          <w:sz w:val="28"/>
+          <w:szCs w:val="28"/>
+        </w:rPr>
+      </w:pPr>
+      <w:r>
+        <w:rPr>
+          <w:rFonts w:ascii="Times New Roman" w:hAnsi="Times New Roman" w:cs="Times New Roman"/>
+          <w:bCs/>
+          <w:kern w:val="3"/>
+          <w:sz w:val="28"/>
+          <w:szCs w:val="28"/>
+        </w:rPr>
+        <w:t>Вопрос: Какими способом</w:t>
+      </w:r>
+      <w:r>
+        <w:rPr>
+          <w:rFonts w:ascii="Times New Roman" w:hAnsi="Times New Roman" w:cs="Times New Roman"/>
+          <w:bCs/>
+          <w:kern w:val="3"/>
+          <w:sz w:val="28"/>
+          <w:szCs w:val="28"/>
+        </w:rPr>
+        <w:t xml:space="preserve"> нужно провести тестирование?</w:t>
+      </w:r>
+    </w:p>
+    <w:p>
+      <w:pPr>
+        <w:tabs>
+          <w:tab w:val="num" w:pos="720"/>
+        </w:tabs>
+        <w:spacing w:after="0" w:line="240" w:lineRule="auto"/>
+        <w:contextualSpacing/>
+        <w:jc w:val="both"/>
+        <w:rPr>
+          <w:rFonts w:ascii="Times New Roman" w:hAnsi="Times New Roman" w:cs="Times New Roman"/>
+          <w:bCs/>
+          <w:kern w:val="3"/>
+          <w:sz w:val="28"/>
+          <w:szCs w:val="28"/>
+        </w:rPr>
+      </w:pPr>
+    </w:p>
+    <w:p>
+      <w:pPr>
+        <w:tabs>
+          <w:tab w:val="num" w:pos="720"/>
+        </w:tabs>
+        <w:spacing w:after="0" w:line="240" w:lineRule="auto"/>
+        <w:contextualSpacing/>
+        <w:jc w:val="both"/>
+        <w:rPr>
+          <w:rFonts w:ascii="Times New Roman" w:hAnsi="Times New Roman" w:cs="Times New Roman"/>
+          <w:bCs/>
+          <w:kern w:val="3"/>
+          <w:sz w:val="28"/>
+          <w:szCs w:val="28"/>
+        </w:rPr>
+      </w:pPr>
+      <w:r>
+        <w:rPr>
+          <w:rFonts w:ascii="Times New Roman" w:hAnsi="Times New Roman" w:cs="Times New Roman"/>
+          <w:bCs/>
+          <w:kern w:val="3"/>
+          <w:sz w:val="28"/>
+          <w:szCs w:val="28"/>
+        </w:rPr>
+        <w:t>БП-1: Зарплата сотрудника должна рассчитываться ежемесячно, в соответствии с трудовым договором и действующим законодательством.</w:t>
+      </w:r>
+      <w:r>
+        <w:rPr>
+          <w:rFonts w:ascii="Times New Roman" w:hAnsi="Times New Roman" w:cs="Times New Roman"/>
+          <w:bCs/>
+          <w:kern w:val="3"/>
+          <w:sz w:val="28"/>
+          <w:szCs w:val="28"/>
+        </w:rPr>
+        <w:t xml:space="preserve"> – Нарушена </w:t>
+      </w:r>
+      <w:proofErr w:type="spellStart"/>
+      <w:r>
+        <w:rPr>
+          <w:rFonts w:ascii="Times New Roman" w:hAnsi="Times New Roman" w:cs="Times New Roman"/>
+          <w:bCs/>
+          <w:kern w:val="3"/>
+          <w:sz w:val="28"/>
+          <w:szCs w:val="28"/>
+        </w:rPr>
+        <w:t>прослеживаемость</w:t>
+      </w:r>
+      <w:proofErr w:type="spellEnd"/>
+      <w:r>
+        <w:rPr>
+          <w:rFonts w:ascii="Times New Roman" w:hAnsi="Times New Roman" w:cs="Times New Roman"/>
+          <w:bCs/>
+          <w:kern w:val="3"/>
+          <w:sz w:val="28"/>
+          <w:szCs w:val="28"/>
+        </w:rPr>
+        <w:t>, не должно быть ссылок на посторонние источники.</w:t>
+      </w:r>
+    </w:p>
+    <w:p>
+      <w:pPr>
+        <w:tabs>
+          <w:tab w:val="num" w:pos="720"/>
+        </w:tabs>
+        <w:spacing w:after="0" w:line="240" w:lineRule="auto"/>
+        <w:contextualSpacing/>
+        <w:jc w:val="both"/>
+        <w:rPr>
+          <w:rFonts w:ascii="Times New Roman" w:hAnsi="Times New Roman" w:cs="Times New Roman"/>
+          <w:bCs/>
+          <w:kern w:val="3"/>
+          <w:sz w:val="28"/>
+          <w:szCs w:val="28"/>
+        </w:rPr>
+      </w:pPr>
+      <w:r>
+        <w:rPr>
+          <w:rFonts w:ascii="Times New Roman" w:hAnsi="Times New Roman" w:cs="Times New Roman"/>
+          <w:bCs/>
+          <w:kern w:val="3"/>
+          <w:sz w:val="28"/>
+          <w:szCs w:val="28"/>
+        </w:rPr>
+        <w:t>Вопрос: Укажите конкретные критерии и способы расчета.</w:t>
+      </w:r>
+    </w:p>
+    <w:p>
+      <w:pPr>
+        <w:tabs>
+          <w:tab w:val="num" w:pos="720"/>
+        </w:tabs>
+        <w:spacing w:after="0" w:line="240" w:lineRule="auto"/>
+        <w:contextualSpacing/>
+        <w:jc w:val="both"/>
+        <w:rPr>
+          <w:rFonts w:ascii="Times New Roman" w:hAnsi="Times New Roman" w:cs="Times New Roman"/>
+          <w:bCs/>
+          <w:kern w:val="3"/>
+          <w:sz w:val="28"/>
+          <w:szCs w:val="28"/>
+        </w:rPr>
+      </w:pPr>
+    </w:p>
+    <w:p>
+      <w:pPr>
+        <w:tabs>
+          <w:tab w:val="num" w:pos="720"/>
+        </w:tabs>
+        <w:spacing w:after="0" w:line="240" w:lineRule="auto"/>
+        <w:contextualSpacing/>
+        <w:jc w:val="both"/>
+        <w:rPr>
+          <w:rFonts w:ascii="Times New Roman" w:hAnsi="Times New Roman" w:cs="Times New Roman"/>
+          <w:bCs/>
+          <w:kern w:val="3"/>
+          <w:sz w:val="28"/>
+          <w:szCs w:val="28"/>
+        </w:rPr>
+      </w:pPr>
       <w:r>
         <w:rPr>
           <w:rFonts w:ascii="Times New Roman" w:hAnsi="Times New Roman" w:cs="Times New Roman"/>
@@ -999,158 +1885,496 @@
           <w:szCs w:val="28"/>
         </w:rPr>
         <w:lastRenderedPageBreak/>
-        <w:t xml:space="preserve">ПТ-4: Система должна </w:t>
-      </w:r>
-      <w:r>
-        <w:rPr>
-          <w:rFonts w:ascii="Times New Roman" w:hAnsi="Times New Roman" w:cs="Times New Roman"/>
-          <w:bCs/>
-          <w:kern w:val="3"/>
-          <w:sz w:val="28"/>
-          <w:szCs w:val="28"/>
-        </w:rPr>
-        <w:t xml:space="preserve">по возможности </w:t>
-      </w:r>
-      <w:r>
-        <w:rPr>
-          <w:rFonts w:ascii="Times New Roman" w:hAnsi="Times New Roman" w:cs="Times New Roman"/>
-          <w:bCs/>
-          <w:kern w:val="3"/>
-          <w:sz w:val="28"/>
-          <w:szCs w:val="28"/>
-        </w:rPr>
-        <w:t>отображать фотографии сотрудников.</w:t>
-      </w:r>
-      <w:r>
-        <w:rPr>
-          <w:rFonts w:ascii="Times New Roman" w:hAnsi="Times New Roman" w:cs="Times New Roman"/>
-          <w:bCs/>
-          <w:kern w:val="3"/>
-          <w:sz w:val="28"/>
-          <w:szCs w:val="28"/>
-        </w:rPr>
-        <w:t xml:space="preserve"> – Нарушена однозначность, не указаны конкретные ситуации, в которых должны отображаться фотографии.</w:t>
-      </w:r>
-    </w:p>
-    <w:p>
-      <w:pPr>
-        <w:tabs>
-          <w:tab w:val="num" w:pos="720"/>
-        </w:tabs>
-        <w:spacing w:after="0" w:line="240" w:lineRule="auto"/>
-        <w:contextualSpacing/>
-        <w:jc w:val="both"/>
-        <w:rPr>
-          <w:rFonts w:ascii="Times New Roman" w:hAnsi="Times New Roman" w:cs="Times New Roman"/>
-          <w:bCs/>
-          <w:kern w:val="3"/>
-          <w:sz w:val="28"/>
-          <w:szCs w:val="28"/>
-        </w:rPr>
-      </w:pPr>
-      <w:r>
-        <w:rPr>
-          <w:rFonts w:ascii="Times New Roman" w:hAnsi="Times New Roman" w:cs="Times New Roman"/>
-          <w:bCs/>
-          <w:kern w:val="3"/>
-          <w:sz w:val="28"/>
-          <w:szCs w:val="28"/>
-        </w:rPr>
-        <w:t xml:space="preserve">Вопрос: Назовите </w:t>
-      </w:r>
-      <w:r>
-        <w:rPr>
-          <w:rFonts w:ascii="Times New Roman" w:hAnsi="Times New Roman" w:cs="Times New Roman"/>
-          <w:bCs/>
-          <w:kern w:val="3"/>
-          <w:sz w:val="28"/>
-          <w:szCs w:val="28"/>
-        </w:rPr>
-        <w:t>конкретные ситуации, в которых должны отображаться фотографии</w:t>
-      </w:r>
-      <w:r>
-        <w:rPr>
-          <w:rFonts w:ascii="Times New Roman" w:hAnsi="Times New Roman" w:cs="Times New Roman"/>
-          <w:bCs/>
-          <w:kern w:val="3"/>
-          <w:sz w:val="28"/>
-          <w:szCs w:val="28"/>
-        </w:rPr>
-        <w:t>.</w:t>
-      </w:r>
-    </w:p>
-    <w:p>
-      <w:pPr>
-        <w:tabs>
-          <w:tab w:val="num" w:pos="720"/>
-        </w:tabs>
-        <w:spacing w:after="0" w:line="240" w:lineRule="auto"/>
-        <w:contextualSpacing/>
-        <w:jc w:val="both"/>
-        <w:rPr>
-          <w:rFonts w:ascii="Times New Roman" w:hAnsi="Times New Roman" w:cs="Times New Roman"/>
-          <w:bCs/>
-          <w:kern w:val="3"/>
-          <w:sz w:val="28"/>
-          <w:szCs w:val="28"/>
-        </w:rPr>
-      </w:pPr>
-    </w:p>
-    <w:p>
-      <w:pPr>
-        <w:tabs>
-          <w:tab w:val="num" w:pos="720"/>
-        </w:tabs>
-        <w:spacing w:after="0" w:line="240" w:lineRule="auto"/>
-        <w:contextualSpacing/>
-        <w:jc w:val="both"/>
-        <w:rPr>
-          <w:rFonts w:ascii="Times New Roman" w:hAnsi="Times New Roman" w:cs="Times New Roman"/>
-          <w:bCs/>
-          <w:kern w:val="3"/>
-          <w:sz w:val="28"/>
-          <w:szCs w:val="28"/>
-        </w:rPr>
-      </w:pPr>
-      <w:r>
-        <w:rPr>
-          <w:rFonts w:ascii="Times New Roman" w:hAnsi="Times New Roman" w:cs="Times New Roman"/>
-          <w:bCs/>
-          <w:kern w:val="3"/>
-          <w:sz w:val="28"/>
-          <w:szCs w:val="28"/>
-        </w:rPr>
-        <w:t>ПТ-</w:t>
-      </w:r>
-      <w:r>
-        <w:rPr>
-          <w:rFonts w:ascii="Times New Roman" w:hAnsi="Times New Roman" w:cs="Times New Roman"/>
-          <w:bCs/>
-          <w:kern w:val="3"/>
-          <w:sz w:val="28"/>
-          <w:szCs w:val="28"/>
-        </w:rPr>
-        <w:t>6</w:t>
-      </w:r>
-      <w:r>
-        <w:rPr>
-          <w:rFonts w:ascii="Times New Roman" w:hAnsi="Times New Roman" w:cs="Times New Roman"/>
-          <w:bCs/>
-          <w:kern w:val="3"/>
-          <w:sz w:val="28"/>
-          <w:szCs w:val="28"/>
-        </w:rPr>
-        <w:t>: При аутентификации постороннего лица необходимо отправлять сообщение специалисту по ИБ.</w:t>
-      </w:r>
-      <w:r>
-        <w:rPr>
-          <w:rFonts w:ascii="Times New Roman" w:hAnsi="Times New Roman" w:cs="Times New Roman"/>
-          <w:bCs/>
-          <w:kern w:val="3"/>
-          <w:sz w:val="28"/>
-          <w:szCs w:val="28"/>
-        </w:rPr>
-        <w:t xml:space="preserve"> – Нарушена непротиворечивость, постороннее лицо не может аутентифицироваться.</w:t>
+        <w:t>БП-2: Доступ к информации о сотрудниках имеют только пользователи с соответствующими правами.</w:t>
+      </w:r>
+      <w:r>
+        <w:rPr>
+          <w:rFonts w:ascii="Times New Roman" w:hAnsi="Times New Roman" w:cs="Times New Roman"/>
+          <w:bCs/>
+          <w:kern w:val="3"/>
+          <w:sz w:val="28"/>
+          <w:szCs w:val="28"/>
+        </w:rPr>
+        <w:t xml:space="preserve"> – Нарушена однозначность, не указано какими именно правами должен обладать пользователь для получения доступа к информации.</w:t>
+      </w:r>
+    </w:p>
+    <w:p>
+      <w:pPr>
+        <w:tabs>
+          <w:tab w:val="num" w:pos="720"/>
+        </w:tabs>
+        <w:spacing w:after="0" w:line="240" w:lineRule="auto"/>
+        <w:contextualSpacing/>
+        <w:jc w:val="both"/>
+        <w:rPr>
+          <w:rFonts w:ascii="Times New Roman" w:hAnsi="Times New Roman" w:cs="Times New Roman"/>
+          <w:bCs/>
+          <w:kern w:val="3"/>
+          <w:sz w:val="28"/>
+          <w:szCs w:val="28"/>
+        </w:rPr>
+      </w:pPr>
+      <w:r>
+        <w:rPr>
+          <w:rFonts w:ascii="Times New Roman" w:hAnsi="Times New Roman" w:cs="Times New Roman"/>
+          <w:bCs/>
+          <w:kern w:val="3"/>
+          <w:sz w:val="28"/>
+          <w:szCs w:val="28"/>
+        </w:rPr>
+        <w:t>Вопрос: какими именно правами должен обладать пользователь для получения доступа к информации.</w:t>
+      </w:r>
+    </w:p>
+    <w:p>
+      <w:pPr>
+        <w:tabs>
+          <w:tab w:val="num" w:pos="720"/>
+        </w:tabs>
+        <w:spacing w:after="0" w:line="240" w:lineRule="auto"/>
+        <w:contextualSpacing/>
+        <w:jc w:val="both"/>
+        <w:rPr>
+          <w:rFonts w:ascii="Times New Roman" w:hAnsi="Times New Roman" w:cs="Times New Roman"/>
+          <w:bCs/>
+          <w:kern w:val="3"/>
+          <w:sz w:val="28"/>
+          <w:szCs w:val="28"/>
+        </w:rPr>
+      </w:pPr>
+    </w:p>
+    <w:p>
+      <w:pPr>
+        <w:tabs>
+          <w:tab w:val="num" w:pos="720"/>
+        </w:tabs>
+        <w:spacing w:after="0" w:line="240" w:lineRule="auto"/>
+        <w:contextualSpacing/>
+        <w:jc w:val="both"/>
+        <w:rPr>
+          <w:rFonts w:ascii="Times New Roman" w:hAnsi="Times New Roman" w:cs="Times New Roman"/>
+          <w:bCs/>
+          <w:kern w:val="3"/>
+          <w:sz w:val="28"/>
+          <w:szCs w:val="28"/>
+        </w:rPr>
+      </w:pPr>
+      <w:r>
+        <w:rPr>
+          <w:rFonts w:ascii="Times New Roman" w:hAnsi="Times New Roman" w:cs="Times New Roman"/>
+          <w:bCs/>
+          <w:kern w:val="3"/>
+          <w:sz w:val="28"/>
+          <w:szCs w:val="28"/>
+        </w:rPr>
+        <w:t>БП-3: Все изменения данных сотрудника должны фиксироваться в журнале аудита, кроме несущественных правок.</w:t>
+      </w:r>
+      <w:r>
+        <w:rPr>
+          <w:rFonts w:ascii="Times New Roman" w:hAnsi="Times New Roman" w:cs="Times New Roman"/>
+          <w:bCs/>
+          <w:kern w:val="3"/>
+          <w:sz w:val="28"/>
+          <w:szCs w:val="28"/>
+        </w:rPr>
+        <w:t xml:space="preserve"> – Нарушена однозначность, не указано какие именно правки считаются несущественными.</w:t>
+      </w:r>
+    </w:p>
+    <w:p>
+      <w:pPr>
+        <w:tabs>
+          <w:tab w:val="num" w:pos="720"/>
+        </w:tabs>
+        <w:spacing w:after="0" w:line="240" w:lineRule="auto"/>
+        <w:contextualSpacing/>
+        <w:jc w:val="both"/>
+        <w:rPr>
+          <w:rFonts w:ascii="Times New Roman" w:hAnsi="Times New Roman" w:cs="Times New Roman"/>
+          <w:bCs/>
+          <w:kern w:val="3"/>
+          <w:sz w:val="28"/>
+          <w:szCs w:val="28"/>
+        </w:rPr>
+      </w:pPr>
+      <w:r>
+        <w:rPr>
+          <w:rFonts w:ascii="Times New Roman" w:hAnsi="Times New Roman" w:cs="Times New Roman"/>
+          <w:bCs/>
+          <w:kern w:val="3"/>
+          <w:sz w:val="28"/>
+          <w:szCs w:val="28"/>
+        </w:rPr>
+        <w:t>Вопрос: Какие именно правки считаются несущественными?</w:t>
+      </w:r>
+    </w:p>
+    <w:p>
+      <w:pPr>
+        <w:tabs>
+          <w:tab w:val="num" w:pos="720"/>
+        </w:tabs>
+        <w:spacing w:after="0" w:line="240" w:lineRule="auto"/>
+        <w:contextualSpacing/>
+        <w:jc w:val="both"/>
+        <w:rPr>
+          <w:rFonts w:ascii="Times New Roman" w:hAnsi="Times New Roman" w:cs="Times New Roman"/>
+          <w:bCs/>
+          <w:kern w:val="3"/>
+          <w:sz w:val="28"/>
+          <w:szCs w:val="28"/>
+        </w:rPr>
+      </w:pPr>
+    </w:p>
+    <w:p>
+      <w:pPr>
+        <w:tabs>
+          <w:tab w:val="num" w:pos="720"/>
+        </w:tabs>
+        <w:spacing w:after="0" w:line="240" w:lineRule="auto"/>
+        <w:contextualSpacing/>
+        <w:jc w:val="both"/>
+        <w:rPr>
+          <w:rFonts w:ascii="Times New Roman" w:hAnsi="Times New Roman" w:cs="Times New Roman"/>
+          <w:bCs/>
+          <w:kern w:val="3"/>
+          <w:sz w:val="28"/>
+          <w:szCs w:val="28"/>
+        </w:rPr>
+      </w:pPr>
+      <w:r>
+        <w:rPr>
+          <w:rFonts w:ascii="Times New Roman" w:hAnsi="Times New Roman" w:cs="Times New Roman"/>
+          <w:bCs/>
+          <w:kern w:val="3"/>
+          <w:sz w:val="28"/>
+          <w:szCs w:val="28"/>
+        </w:rPr>
+        <w:t>БП-4: Увольнение сотрудника должно оформляться только после подтверждения руководителя и службы персонала.</w:t>
+      </w:r>
+      <w:r>
+        <w:rPr>
+          <w:rFonts w:ascii="Times New Roman" w:hAnsi="Times New Roman" w:cs="Times New Roman"/>
+          <w:bCs/>
+          <w:kern w:val="3"/>
+          <w:sz w:val="28"/>
+          <w:szCs w:val="28"/>
+        </w:rPr>
+        <w:t xml:space="preserve"> – Нарушена завершенность, не указано как происходит подтверждение.</w:t>
+      </w:r>
+    </w:p>
+    <w:p>
+      <w:pPr>
+        <w:tabs>
+          <w:tab w:val="num" w:pos="720"/>
+        </w:tabs>
+        <w:spacing w:after="0" w:line="240" w:lineRule="auto"/>
+        <w:contextualSpacing/>
+        <w:jc w:val="both"/>
+        <w:rPr>
+          <w:rFonts w:ascii="Times New Roman" w:hAnsi="Times New Roman" w:cs="Times New Roman"/>
+          <w:bCs/>
+          <w:kern w:val="3"/>
+          <w:sz w:val="28"/>
+          <w:szCs w:val="28"/>
+        </w:rPr>
+      </w:pPr>
+      <w:r>
+        <w:rPr>
+          <w:rFonts w:ascii="Times New Roman" w:hAnsi="Times New Roman" w:cs="Times New Roman"/>
+          <w:bCs/>
+          <w:kern w:val="3"/>
+          <w:sz w:val="28"/>
+          <w:szCs w:val="28"/>
+        </w:rPr>
+        <w:t xml:space="preserve">Вопрос: Как система должна </w:t>
+      </w:r>
+      <w:proofErr w:type="gramStart"/>
+      <w:r>
+        <w:rPr>
+          <w:rFonts w:ascii="Times New Roman" w:hAnsi="Times New Roman" w:cs="Times New Roman"/>
+          <w:bCs/>
+          <w:kern w:val="3"/>
+          <w:sz w:val="28"/>
+          <w:szCs w:val="28"/>
+        </w:rPr>
+        <w:t>понять</w:t>
+      </w:r>
+      <w:proofErr w:type="gramEnd"/>
+      <w:r>
+        <w:rPr>
+          <w:rFonts w:ascii="Times New Roman" w:hAnsi="Times New Roman" w:cs="Times New Roman"/>
+          <w:bCs/>
+          <w:kern w:val="3"/>
+          <w:sz w:val="28"/>
+          <w:szCs w:val="28"/>
+        </w:rPr>
+        <w:t xml:space="preserve"> что произошло подтверждение?</w:t>
+      </w:r>
+    </w:p>
+    <w:p>
+      <w:pPr>
+        <w:tabs>
+          <w:tab w:val="num" w:pos="720"/>
+        </w:tabs>
+        <w:spacing w:after="0" w:line="240" w:lineRule="auto"/>
+        <w:contextualSpacing/>
+        <w:jc w:val="both"/>
+        <w:rPr>
+          <w:rFonts w:ascii="Times New Roman" w:hAnsi="Times New Roman" w:cs="Times New Roman"/>
+          <w:bCs/>
+          <w:kern w:val="3"/>
+          <w:sz w:val="28"/>
+          <w:szCs w:val="28"/>
+        </w:rPr>
+      </w:pPr>
+    </w:p>
+    <w:p>
+      <w:pPr>
+        <w:tabs>
+          <w:tab w:val="num" w:pos="720"/>
+        </w:tabs>
+        <w:spacing w:after="0" w:line="240" w:lineRule="auto"/>
+        <w:contextualSpacing/>
+        <w:jc w:val="both"/>
+        <w:rPr>
+          <w:rFonts w:ascii="Times New Roman" w:hAnsi="Times New Roman" w:cs="Times New Roman"/>
+          <w:bCs/>
+          <w:kern w:val="3"/>
+          <w:sz w:val="28"/>
+          <w:szCs w:val="28"/>
+        </w:rPr>
+      </w:pPr>
+      <w:r>
+        <w:rPr>
+          <w:rFonts w:ascii="Times New Roman" w:hAnsi="Times New Roman" w:cs="Times New Roman"/>
+          <w:bCs/>
+          <w:kern w:val="3"/>
+          <w:sz w:val="28"/>
+          <w:szCs w:val="28"/>
+        </w:rPr>
+        <w:t>АК-1: Система должна иметь современный интерфейс.</w:t>
+      </w:r>
+      <w:r>
+        <w:rPr>
+          <w:rFonts w:ascii="Times New Roman" w:hAnsi="Times New Roman" w:cs="Times New Roman"/>
+          <w:bCs/>
+          <w:kern w:val="3"/>
+          <w:sz w:val="28"/>
+          <w:szCs w:val="28"/>
+        </w:rPr>
+        <w:t xml:space="preserve"> – Нарушена однозначность, нет описания интерфейса.</w:t>
+      </w:r>
+    </w:p>
+    <w:p>
+      <w:pPr>
+        <w:tabs>
+          <w:tab w:val="num" w:pos="720"/>
+        </w:tabs>
+        <w:spacing w:after="0" w:line="240" w:lineRule="auto"/>
+        <w:contextualSpacing/>
+        <w:jc w:val="both"/>
+        <w:rPr>
+          <w:rFonts w:ascii="Times New Roman" w:hAnsi="Times New Roman" w:cs="Times New Roman"/>
+          <w:bCs/>
+          <w:kern w:val="3"/>
+          <w:sz w:val="28"/>
+          <w:szCs w:val="28"/>
+        </w:rPr>
+      </w:pPr>
+      <w:r>
+        <w:rPr>
+          <w:rFonts w:ascii="Times New Roman" w:hAnsi="Times New Roman" w:cs="Times New Roman"/>
+          <w:bCs/>
+          <w:kern w:val="3"/>
+          <w:sz w:val="28"/>
+          <w:szCs w:val="28"/>
+        </w:rPr>
+        <w:t>Вопрос: Опишите необходимый интерфейс.</w:t>
+      </w:r>
+    </w:p>
+    <w:p>
+      <w:pPr>
+        <w:tabs>
+          <w:tab w:val="num" w:pos="720"/>
+        </w:tabs>
+        <w:spacing w:after="0" w:line="240" w:lineRule="auto"/>
+        <w:contextualSpacing/>
+        <w:jc w:val="both"/>
+        <w:rPr>
+          <w:rFonts w:ascii="Times New Roman" w:hAnsi="Times New Roman" w:cs="Times New Roman"/>
+          <w:bCs/>
+          <w:kern w:val="3"/>
+          <w:sz w:val="28"/>
+          <w:szCs w:val="28"/>
+        </w:rPr>
+      </w:pPr>
+    </w:p>
+    <w:p>
+      <w:pPr>
+        <w:tabs>
+          <w:tab w:val="num" w:pos="720"/>
+        </w:tabs>
+        <w:spacing w:after="0" w:line="240" w:lineRule="auto"/>
+        <w:contextualSpacing/>
+        <w:jc w:val="both"/>
+        <w:rPr>
+          <w:rFonts w:ascii="Times New Roman" w:hAnsi="Times New Roman" w:cs="Times New Roman"/>
+          <w:bCs/>
+          <w:kern w:val="3"/>
+          <w:sz w:val="28"/>
+          <w:szCs w:val="28"/>
+        </w:rPr>
+      </w:pPr>
+      <w:r>
+        <w:rPr>
+          <w:rFonts w:ascii="Times New Roman" w:hAnsi="Times New Roman" w:cs="Times New Roman"/>
+          <w:bCs/>
+          <w:kern w:val="3"/>
+          <w:sz w:val="28"/>
+          <w:szCs w:val="28"/>
+        </w:rPr>
+        <w:t>АК-2: Время отклика интерфейса должно быть минимальным.</w:t>
+      </w:r>
+      <w:r>
+        <w:rPr>
+          <w:rFonts w:ascii="Times New Roman" w:hAnsi="Times New Roman" w:cs="Times New Roman"/>
+          <w:bCs/>
+          <w:kern w:val="3"/>
+          <w:sz w:val="28"/>
+          <w:szCs w:val="28"/>
+        </w:rPr>
+        <w:t xml:space="preserve"> -</w:t>
+      </w:r>
+      <w:r>
+        <w:rPr>
+          <w:rFonts w:ascii="Times New Roman" w:hAnsi="Times New Roman" w:cs="Times New Roman"/>
+          <w:bCs/>
+          <w:kern w:val="3"/>
+          <w:sz w:val="28"/>
+          <w:szCs w:val="28"/>
+        </w:rPr>
+        <w:t xml:space="preserve"> </w:t>
+      </w:r>
+      <w:proofErr w:type="gramStart"/>
+      <w:r>
+        <w:rPr>
+          <w:rFonts w:ascii="Times New Roman" w:hAnsi="Times New Roman" w:cs="Times New Roman"/>
+          <w:bCs/>
+          <w:kern w:val="3"/>
+          <w:sz w:val="28"/>
+          <w:szCs w:val="28"/>
+        </w:rPr>
+        <w:t>Нарушена</w:t>
+      </w:r>
+      <w:r>
+        <w:rPr>
+          <w:rFonts w:ascii="Times New Roman" w:hAnsi="Times New Roman" w:cs="Times New Roman"/>
+          <w:bCs/>
+          <w:kern w:val="3"/>
+          <w:sz w:val="28"/>
+          <w:szCs w:val="28"/>
+        </w:rPr>
+        <w:t xml:space="preserve"> </w:t>
+      </w:r>
+      <w:r>
+        <w:rPr>
+          <w:rFonts w:ascii="Times New Roman" w:hAnsi="Times New Roman" w:cs="Times New Roman"/>
+          <w:bCs/>
+          <w:kern w:val="3"/>
+          <w:sz w:val="28"/>
+          <w:szCs w:val="28"/>
+        </w:rPr>
+        <w:t xml:space="preserve"> однозначность</w:t>
+      </w:r>
+      <w:proofErr w:type="gramEnd"/>
+      <w:r>
+        <w:rPr>
+          <w:rFonts w:ascii="Times New Roman" w:hAnsi="Times New Roman" w:cs="Times New Roman"/>
+          <w:bCs/>
+          <w:kern w:val="3"/>
+          <w:sz w:val="28"/>
+          <w:szCs w:val="28"/>
+        </w:rPr>
+        <w:t>, не указано конкретное время отклика.</w:t>
+      </w:r>
+    </w:p>
+    <w:p>
+      <w:pPr>
+        <w:tabs>
+          <w:tab w:val="num" w:pos="720"/>
+        </w:tabs>
+        <w:spacing w:after="0" w:line="240" w:lineRule="auto"/>
+        <w:contextualSpacing/>
+        <w:jc w:val="both"/>
+        <w:rPr>
+          <w:rFonts w:ascii="Times New Roman" w:hAnsi="Times New Roman" w:cs="Times New Roman"/>
+          <w:bCs/>
+          <w:kern w:val="3"/>
+          <w:sz w:val="28"/>
+          <w:szCs w:val="28"/>
+        </w:rPr>
+      </w:pPr>
+      <w:r>
+        <w:rPr>
+          <w:rFonts w:ascii="Times New Roman" w:hAnsi="Times New Roman" w:cs="Times New Roman"/>
+          <w:bCs/>
+          <w:kern w:val="3"/>
+          <w:sz w:val="28"/>
+          <w:szCs w:val="28"/>
+        </w:rPr>
+        <w:t>Вопрос: Какое должно быть время отклика?</w:t>
+      </w:r>
+    </w:p>
+    <w:p>
+      <w:pPr>
+        <w:tabs>
+          <w:tab w:val="num" w:pos="720"/>
+        </w:tabs>
+        <w:spacing w:after="0" w:line="240" w:lineRule="auto"/>
+        <w:contextualSpacing/>
+        <w:jc w:val="both"/>
+        <w:rPr>
+          <w:rFonts w:ascii="Times New Roman" w:hAnsi="Times New Roman" w:cs="Times New Roman"/>
+          <w:bCs/>
+          <w:kern w:val="3"/>
+          <w:sz w:val="28"/>
+          <w:szCs w:val="28"/>
+        </w:rPr>
+      </w:pPr>
+    </w:p>
+    <w:p>
+      <w:pPr>
+        <w:tabs>
+          <w:tab w:val="num" w:pos="720"/>
+        </w:tabs>
+        <w:spacing w:after="0" w:line="240" w:lineRule="auto"/>
+        <w:contextualSpacing/>
+        <w:jc w:val="both"/>
+        <w:rPr>
+          <w:rFonts w:ascii="Times New Roman" w:hAnsi="Times New Roman" w:cs="Times New Roman"/>
+          <w:bCs/>
+          <w:kern w:val="3"/>
+          <w:sz w:val="28"/>
+          <w:szCs w:val="28"/>
+        </w:rPr>
+      </w:pPr>
+      <w:r>
+        <w:rPr>
+          <w:rFonts w:ascii="Times New Roman" w:hAnsi="Times New Roman" w:cs="Times New Roman"/>
+          <w:bCs/>
+          <w:kern w:val="3"/>
+          <w:sz w:val="28"/>
+          <w:szCs w:val="28"/>
+        </w:rPr>
+        <w:t>АК-3: Система должна быть масштабируемой и надёжной.</w:t>
+      </w:r>
+      <w:r>
+        <w:rPr>
+          <w:rFonts w:ascii="Times New Roman" w:hAnsi="Times New Roman" w:cs="Times New Roman"/>
+          <w:bCs/>
+          <w:kern w:val="3"/>
+          <w:sz w:val="28"/>
+          <w:szCs w:val="28"/>
+        </w:rPr>
+        <w:t xml:space="preserve"> Нарушена атомарность и однозначность. Требования не разделены и нет конкретных указаний о масштабируемости и надежности.</w:t>
       </w:r>
     </w:p>
     <w:p>
@@ -1179,550 +2403,206 @@
         </w:rPr>
         <w:t xml:space="preserve">Вопрос: </w:t>
       </w:r>
-    </w:p>
-    <w:p>
-      <w:pPr>
-        <w:tabs>
-          <w:tab w:val="num" w:pos="720"/>
-        </w:tabs>
-        <w:spacing w:after="0" w:line="240" w:lineRule="auto"/>
-        <w:contextualSpacing/>
-        <w:jc w:val="both"/>
-        <w:rPr>
-          <w:rFonts w:ascii="Times New Roman" w:hAnsi="Times New Roman" w:cs="Times New Roman"/>
-          <w:bCs/>
-          <w:kern w:val="3"/>
-          <w:sz w:val="28"/>
-          <w:szCs w:val="28"/>
-        </w:rPr>
-      </w:pPr>
-    </w:p>
-    <w:p>
-      <w:pPr>
-        <w:tabs>
-          <w:tab w:val="num" w:pos="720"/>
-        </w:tabs>
-        <w:spacing w:after="0" w:line="240" w:lineRule="auto"/>
-        <w:contextualSpacing/>
-        <w:jc w:val="both"/>
-        <w:rPr>
-          <w:rFonts w:ascii="Times New Roman" w:hAnsi="Times New Roman" w:cs="Times New Roman"/>
-          <w:bCs/>
-          <w:kern w:val="3"/>
-          <w:sz w:val="28"/>
-          <w:szCs w:val="28"/>
-        </w:rPr>
-      </w:pPr>
-      <w:r>
-        <w:rPr>
-          <w:rFonts w:ascii="Times New Roman" w:hAnsi="Times New Roman" w:cs="Times New Roman"/>
-          <w:bCs/>
-          <w:kern w:val="3"/>
-          <w:sz w:val="28"/>
-          <w:szCs w:val="28"/>
-        </w:rPr>
-        <w:t>ПТ-</w:t>
-      </w:r>
-      <w:r>
-        <w:rPr>
-          <w:rFonts w:ascii="Times New Roman" w:hAnsi="Times New Roman" w:cs="Times New Roman"/>
-          <w:bCs/>
-          <w:kern w:val="3"/>
-          <w:sz w:val="28"/>
-          <w:szCs w:val="28"/>
-        </w:rPr>
-        <w:t>7</w:t>
-      </w:r>
-      <w:r>
-        <w:rPr>
-          <w:rFonts w:ascii="Times New Roman" w:hAnsi="Times New Roman" w:cs="Times New Roman"/>
-          <w:bCs/>
-          <w:kern w:val="3"/>
-          <w:sz w:val="28"/>
-          <w:szCs w:val="28"/>
-        </w:rPr>
-        <w:t xml:space="preserve">: </w:t>
-      </w:r>
-      <w:proofErr w:type="gramStart"/>
-      <w:r>
-        <w:rPr>
-          <w:rFonts w:ascii="Times New Roman" w:hAnsi="Times New Roman" w:cs="Times New Roman"/>
-          <w:bCs/>
-          <w:kern w:val="3"/>
-          <w:sz w:val="28"/>
-          <w:szCs w:val="28"/>
-        </w:rPr>
-        <w:t>В</w:t>
-      </w:r>
-      <w:proofErr w:type="gramEnd"/>
-      <w:r>
-        <w:rPr>
-          <w:rFonts w:ascii="Times New Roman" w:hAnsi="Times New Roman" w:cs="Times New Roman"/>
-          <w:bCs/>
-          <w:kern w:val="3"/>
-          <w:sz w:val="28"/>
-          <w:szCs w:val="28"/>
-        </w:rPr>
-        <w:t xml:space="preserve"> системе должна быть реализована авторизация по логину и паролю, а также через корпоративный домен.</w:t>
-      </w:r>
-      <w:r>
-        <w:rPr>
-          <w:rFonts w:ascii="Times New Roman" w:hAnsi="Times New Roman" w:cs="Times New Roman"/>
-          <w:bCs/>
-          <w:kern w:val="3"/>
-          <w:sz w:val="28"/>
-          <w:szCs w:val="28"/>
-        </w:rPr>
-        <w:t xml:space="preserve"> – Нарушена атомарность, необходимо разделить варианты авторизации.</w:t>
-      </w:r>
-    </w:p>
-    <w:p>
-      <w:pPr>
-        <w:tabs>
-          <w:tab w:val="num" w:pos="720"/>
-        </w:tabs>
-        <w:spacing w:after="0" w:line="240" w:lineRule="auto"/>
-        <w:contextualSpacing/>
-        <w:jc w:val="both"/>
-        <w:rPr>
-          <w:rFonts w:ascii="Times New Roman" w:hAnsi="Times New Roman" w:cs="Times New Roman"/>
-          <w:bCs/>
-          <w:kern w:val="3"/>
-          <w:sz w:val="28"/>
-          <w:szCs w:val="28"/>
-        </w:rPr>
-      </w:pPr>
-    </w:p>
-    <w:p>
-      <w:pPr>
-        <w:tabs>
-          <w:tab w:val="num" w:pos="720"/>
-        </w:tabs>
-        <w:spacing w:after="0" w:line="240" w:lineRule="auto"/>
-        <w:contextualSpacing/>
-        <w:jc w:val="both"/>
-        <w:rPr>
-          <w:rFonts w:ascii="Times New Roman" w:hAnsi="Times New Roman" w:cs="Times New Roman"/>
-          <w:bCs/>
-          <w:kern w:val="3"/>
-          <w:sz w:val="28"/>
-          <w:szCs w:val="28"/>
-        </w:rPr>
-      </w:pPr>
-      <w:r>
-        <w:rPr>
-          <w:rFonts w:ascii="Times New Roman" w:hAnsi="Times New Roman" w:cs="Times New Roman"/>
-          <w:bCs/>
-          <w:kern w:val="3"/>
-          <w:sz w:val="28"/>
-          <w:szCs w:val="28"/>
-        </w:rPr>
-        <w:t>ПТ-</w:t>
-      </w:r>
-      <w:r>
-        <w:rPr>
-          <w:rFonts w:ascii="Times New Roman" w:hAnsi="Times New Roman" w:cs="Times New Roman"/>
-          <w:bCs/>
-          <w:kern w:val="3"/>
-          <w:sz w:val="28"/>
-          <w:szCs w:val="28"/>
-        </w:rPr>
-        <w:t>8</w:t>
-      </w:r>
-      <w:r>
-        <w:rPr>
-          <w:rFonts w:ascii="Times New Roman" w:hAnsi="Times New Roman" w:cs="Times New Roman"/>
-          <w:bCs/>
-          <w:kern w:val="3"/>
-          <w:sz w:val="28"/>
-          <w:szCs w:val="28"/>
-        </w:rPr>
-        <w:t xml:space="preserve">: </w:t>
-      </w:r>
-      <w:proofErr w:type="gramStart"/>
-      <w:r>
-        <w:rPr>
-          <w:rFonts w:ascii="Times New Roman" w:hAnsi="Times New Roman" w:cs="Times New Roman"/>
-          <w:bCs/>
-          <w:kern w:val="3"/>
-          <w:sz w:val="28"/>
-          <w:szCs w:val="28"/>
-        </w:rPr>
-        <w:t>В</w:t>
-      </w:r>
-      <w:proofErr w:type="gramEnd"/>
-      <w:r>
-        <w:rPr>
-          <w:rFonts w:ascii="Times New Roman" w:hAnsi="Times New Roman" w:cs="Times New Roman"/>
-          <w:bCs/>
-          <w:kern w:val="3"/>
-          <w:sz w:val="28"/>
-          <w:szCs w:val="28"/>
-        </w:rPr>
-        <w:t xml:space="preserve"> отчёте по сотрудникам должны отображаться: ФИО, табельный номер, подразделение, должность и дата трудоустройства, а также </w:t>
-      </w:r>
-      <w:r>
-        <w:rPr>
-          <w:rFonts w:ascii="Times New Roman" w:hAnsi="Times New Roman" w:cs="Times New Roman"/>
-          <w:bCs/>
-          <w:kern w:val="3"/>
-          <w:sz w:val="28"/>
-          <w:szCs w:val="28"/>
-        </w:rPr>
-        <w:t xml:space="preserve">другая </w:t>
-      </w:r>
-      <w:r>
-        <w:rPr>
-          <w:rFonts w:ascii="Times New Roman" w:hAnsi="Times New Roman" w:cs="Times New Roman"/>
-          <w:bCs/>
-          <w:kern w:val="3"/>
-          <w:sz w:val="28"/>
-          <w:szCs w:val="28"/>
-        </w:rPr>
-        <w:t>дополнительная информация</w:t>
-      </w:r>
-      <w:r>
-        <w:rPr>
-          <w:rFonts w:ascii="Times New Roman" w:hAnsi="Times New Roman" w:cs="Times New Roman"/>
-          <w:bCs/>
-          <w:kern w:val="3"/>
-          <w:sz w:val="28"/>
-          <w:szCs w:val="28"/>
-        </w:rPr>
-        <w:t>. – Нарушена завершенность, не указано что именно подразумевается под другой информацией.</w:t>
-      </w:r>
-    </w:p>
-    <w:p>
-      <w:pPr>
-        <w:tabs>
-          <w:tab w:val="num" w:pos="720"/>
-        </w:tabs>
-        <w:spacing w:after="0" w:line="240" w:lineRule="auto"/>
-        <w:contextualSpacing/>
-        <w:jc w:val="both"/>
-        <w:rPr>
-          <w:rFonts w:ascii="Times New Roman" w:hAnsi="Times New Roman" w:cs="Times New Roman"/>
-          <w:bCs/>
-          <w:kern w:val="3"/>
-          <w:sz w:val="28"/>
-          <w:szCs w:val="28"/>
-        </w:rPr>
-      </w:pPr>
-      <w:r>
-        <w:rPr>
-          <w:rFonts w:ascii="Times New Roman" w:hAnsi="Times New Roman" w:cs="Times New Roman"/>
-          <w:bCs/>
-          <w:kern w:val="3"/>
-          <w:sz w:val="28"/>
-          <w:szCs w:val="28"/>
-        </w:rPr>
-        <w:t>Вопрос: Укажите полный перечень отображаемой информации.</w:t>
-      </w:r>
-    </w:p>
-    <w:p>
-      <w:pPr>
-        <w:tabs>
-          <w:tab w:val="num" w:pos="720"/>
-        </w:tabs>
-        <w:spacing w:after="0" w:line="240" w:lineRule="auto"/>
-        <w:contextualSpacing/>
-        <w:jc w:val="both"/>
-        <w:rPr>
-          <w:rFonts w:ascii="Times New Roman" w:hAnsi="Times New Roman" w:cs="Times New Roman"/>
-          <w:bCs/>
-          <w:kern w:val="3"/>
-          <w:sz w:val="28"/>
-          <w:szCs w:val="28"/>
-        </w:rPr>
-      </w:pPr>
-    </w:p>
-    <w:p>
-      <w:pPr>
-        <w:tabs>
-          <w:tab w:val="num" w:pos="720"/>
-        </w:tabs>
-        <w:spacing w:after="0" w:line="240" w:lineRule="auto"/>
-        <w:contextualSpacing/>
-        <w:jc w:val="both"/>
-        <w:rPr>
-          <w:rFonts w:ascii="Times New Roman" w:hAnsi="Times New Roman" w:cs="Times New Roman"/>
-          <w:bCs/>
-          <w:kern w:val="3"/>
-          <w:sz w:val="28"/>
-          <w:szCs w:val="28"/>
-        </w:rPr>
-      </w:pPr>
-      <w:r>
-        <w:rPr>
-          <w:rFonts w:ascii="Times New Roman" w:hAnsi="Times New Roman" w:cs="Times New Roman"/>
-          <w:bCs/>
-          <w:kern w:val="3"/>
-          <w:sz w:val="28"/>
-          <w:szCs w:val="28"/>
-        </w:rPr>
-        <w:t>ПТ-</w:t>
-      </w:r>
-      <w:r>
-        <w:rPr>
-          <w:rFonts w:ascii="Times New Roman" w:hAnsi="Times New Roman" w:cs="Times New Roman"/>
-          <w:bCs/>
-          <w:kern w:val="3"/>
-          <w:sz w:val="28"/>
-          <w:szCs w:val="28"/>
-        </w:rPr>
-        <w:t>9</w:t>
-      </w:r>
-      <w:r>
-        <w:rPr>
-          <w:rFonts w:ascii="Times New Roman" w:hAnsi="Times New Roman" w:cs="Times New Roman"/>
-          <w:bCs/>
-          <w:kern w:val="3"/>
-          <w:sz w:val="28"/>
-          <w:szCs w:val="28"/>
-        </w:rPr>
-        <w:t>: Система должна позволять фильтровать список сотрудников по подразделению, должности, стажу работы и другим критериям.</w:t>
-      </w:r>
-      <w:r>
-        <w:rPr>
-          <w:rFonts w:ascii="Times New Roman" w:hAnsi="Times New Roman" w:cs="Times New Roman"/>
-          <w:bCs/>
-          <w:kern w:val="3"/>
-          <w:sz w:val="28"/>
-          <w:szCs w:val="28"/>
-        </w:rPr>
-        <w:t xml:space="preserve"> - </w:t>
-      </w:r>
-      <w:r>
-        <w:rPr>
-          <w:rFonts w:ascii="Times New Roman" w:hAnsi="Times New Roman" w:cs="Times New Roman"/>
-          <w:bCs/>
-          <w:kern w:val="3"/>
-          <w:sz w:val="28"/>
-          <w:szCs w:val="28"/>
-        </w:rPr>
-        <w:t>Нарушена завершенность, не указано что именно подразу</w:t>
-      </w:r>
-      <w:r>
-        <w:rPr>
-          <w:rFonts w:ascii="Times New Roman" w:hAnsi="Times New Roman" w:cs="Times New Roman"/>
-          <w:bCs/>
-          <w:kern w:val="3"/>
-          <w:sz w:val="28"/>
-          <w:szCs w:val="28"/>
-        </w:rPr>
-        <w:t>мевается под другими критериями.</w:t>
-      </w:r>
-    </w:p>
-    <w:p>
-      <w:pPr>
-        <w:tabs>
-          <w:tab w:val="num" w:pos="720"/>
-        </w:tabs>
-        <w:spacing w:after="0" w:line="240" w:lineRule="auto"/>
-        <w:contextualSpacing/>
-        <w:jc w:val="both"/>
-        <w:rPr>
-          <w:rFonts w:ascii="Times New Roman" w:hAnsi="Times New Roman" w:cs="Times New Roman"/>
-          <w:bCs/>
-          <w:kern w:val="3"/>
-          <w:sz w:val="28"/>
-          <w:szCs w:val="28"/>
-        </w:rPr>
-      </w:pPr>
-      <w:r>
-        <w:rPr>
-          <w:rFonts w:ascii="Times New Roman" w:hAnsi="Times New Roman" w:cs="Times New Roman"/>
-          <w:bCs/>
-          <w:kern w:val="3"/>
-          <w:sz w:val="28"/>
-          <w:szCs w:val="28"/>
-        </w:rPr>
-        <w:t xml:space="preserve">Вопрос: </w:t>
-      </w:r>
-      <w:r>
-        <w:rPr>
-          <w:rFonts w:ascii="Times New Roman" w:hAnsi="Times New Roman" w:cs="Times New Roman"/>
-          <w:bCs/>
-          <w:kern w:val="3"/>
-          <w:sz w:val="28"/>
-          <w:szCs w:val="28"/>
-        </w:rPr>
-        <w:t>Укажите полный перечень</w:t>
-      </w:r>
-      <w:r>
-        <w:rPr>
-          <w:rFonts w:ascii="Times New Roman" w:hAnsi="Times New Roman" w:cs="Times New Roman"/>
-          <w:bCs/>
-          <w:kern w:val="3"/>
-          <w:sz w:val="28"/>
-          <w:szCs w:val="28"/>
-        </w:rPr>
-        <w:t xml:space="preserve"> критериев для фильтрации.</w:t>
-      </w:r>
-    </w:p>
-    <w:p>
-      <w:pPr>
-        <w:tabs>
-          <w:tab w:val="num" w:pos="720"/>
-        </w:tabs>
-        <w:spacing w:after="0" w:line="240" w:lineRule="auto"/>
-        <w:contextualSpacing/>
-        <w:jc w:val="both"/>
-        <w:rPr>
-          <w:rFonts w:ascii="Times New Roman" w:hAnsi="Times New Roman" w:cs="Times New Roman"/>
-          <w:bCs/>
-          <w:kern w:val="3"/>
-          <w:sz w:val="28"/>
-          <w:szCs w:val="28"/>
-        </w:rPr>
-      </w:pPr>
-    </w:p>
-    <w:p>
-      <w:pPr>
-        <w:tabs>
-          <w:tab w:val="num" w:pos="720"/>
-        </w:tabs>
-        <w:spacing w:after="0" w:line="240" w:lineRule="auto"/>
-        <w:contextualSpacing/>
-        <w:jc w:val="both"/>
-        <w:rPr>
-          <w:rFonts w:ascii="Times New Roman" w:hAnsi="Times New Roman" w:cs="Times New Roman"/>
-          <w:bCs/>
-          <w:kern w:val="3"/>
-          <w:sz w:val="28"/>
-          <w:szCs w:val="28"/>
-        </w:rPr>
-      </w:pPr>
-      <w:r>
-        <w:rPr>
-          <w:rFonts w:ascii="Times New Roman" w:hAnsi="Times New Roman" w:cs="Times New Roman"/>
-          <w:bCs/>
-          <w:kern w:val="3"/>
-          <w:sz w:val="28"/>
-          <w:szCs w:val="28"/>
-        </w:rPr>
-        <w:t>ПТ-1</w:t>
-      </w:r>
-      <w:r>
-        <w:rPr>
-          <w:rFonts w:ascii="Times New Roman" w:hAnsi="Times New Roman" w:cs="Times New Roman"/>
-          <w:bCs/>
-          <w:kern w:val="3"/>
-          <w:sz w:val="28"/>
-          <w:szCs w:val="28"/>
-        </w:rPr>
-        <w:t>0</w:t>
-      </w:r>
-      <w:r>
-        <w:rPr>
-          <w:rFonts w:ascii="Times New Roman" w:hAnsi="Times New Roman" w:cs="Times New Roman"/>
-          <w:bCs/>
-          <w:kern w:val="3"/>
-          <w:sz w:val="28"/>
-          <w:szCs w:val="28"/>
-        </w:rPr>
-        <w:t>: Система должна быть протестирована.</w:t>
-      </w:r>
-      <w:r>
-        <w:rPr>
-          <w:rFonts w:ascii="Times New Roman" w:hAnsi="Times New Roman" w:cs="Times New Roman"/>
-          <w:bCs/>
-          <w:kern w:val="3"/>
-          <w:sz w:val="28"/>
-          <w:szCs w:val="28"/>
-        </w:rPr>
-        <w:t xml:space="preserve"> – Нарушена завершенность, нет указания видов тестирования.</w:t>
-      </w:r>
-    </w:p>
-    <w:p>
-      <w:pPr>
-        <w:tabs>
-          <w:tab w:val="num" w:pos="720"/>
-        </w:tabs>
-        <w:spacing w:after="0" w:line="240" w:lineRule="auto"/>
-        <w:contextualSpacing/>
-        <w:jc w:val="both"/>
-        <w:rPr>
-          <w:rFonts w:ascii="Times New Roman" w:hAnsi="Times New Roman" w:cs="Times New Roman"/>
-          <w:bCs/>
-          <w:kern w:val="3"/>
-          <w:sz w:val="28"/>
-          <w:szCs w:val="28"/>
-        </w:rPr>
-      </w:pPr>
-      <w:r>
-        <w:rPr>
-          <w:rFonts w:ascii="Times New Roman" w:hAnsi="Times New Roman" w:cs="Times New Roman"/>
-          <w:bCs/>
-          <w:kern w:val="3"/>
-          <w:sz w:val="28"/>
-          <w:szCs w:val="28"/>
-        </w:rPr>
-        <w:t>Вопрос: Какими способом</w:t>
-      </w:r>
-      <w:r>
-        <w:rPr>
-          <w:rFonts w:ascii="Times New Roman" w:hAnsi="Times New Roman" w:cs="Times New Roman"/>
-          <w:bCs/>
-          <w:kern w:val="3"/>
-          <w:sz w:val="28"/>
-          <w:szCs w:val="28"/>
-        </w:rPr>
-        <w:t xml:space="preserve"> нужно провести тестирование?</w:t>
-      </w:r>
-    </w:p>
-    <w:p>
-      <w:pPr>
-        <w:tabs>
-          <w:tab w:val="num" w:pos="720"/>
-        </w:tabs>
-        <w:spacing w:after="0" w:line="240" w:lineRule="auto"/>
-        <w:contextualSpacing/>
-        <w:jc w:val="both"/>
-        <w:rPr>
-          <w:rFonts w:ascii="Times New Roman" w:hAnsi="Times New Roman" w:cs="Times New Roman"/>
-          <w:bCs/>
-          <w:kern w:val="3"/>
-          <w:sz w:val="28"/>
-          <w:szCs w:val="28"/>
-        </w:rPr>
-      </w:pPr>
-    </w:p>
-    <w:p>
-      <w:pPr>
-        <w:tabs>
-          <w:tab w:val="num" w:pos="720"/>
-        </w:tabs>
-        <w:spacing w:after="0" w:line="240" w:lineRule="auto"/>
-        <w:contextualSpacing/>
-        <w:jc w:val="both"/>
-        <w:rPr>
-          <w:rFonts w:ascii="Times New Roman" w:hAnsi="Times New Roman" w:cs="Times New Roman"/>
-          <w:bCs/>
-          <w:kern w:val="3"/>
-          <w:sz w:val="28"/>
-          <w:szCs w:val="28"/>
-        </w:rPr>
-      </w:pPr>
-      <w:r>
-        <w:rPr>
-          <w:rFonts w:ascii="Times New Roman" w:hAnsi="Times New Roman" w:cs="Times New Roman"/>
-          <w:bCs/>
-          <w:kern w:val="3"/>
-          <w:sz w:val="28"/>
-          <w:szCs w:val="28"/>
-        </w:rPr>
-        <w:t>БП-1: Зарплата сотрудника должна рассчитываться ежемесячно, в соответствии с трудовым договором и действующим законодательством.</w:t>
-      </w:r>
-      <w:r>
-        <w:rPr>
-          <w:rFonts w:ascii="Times New Roman" w:hAnsi="Times New Roman" w:cs="Times New Roman"/>
-          <w:bCs/>
-          <w:kern w:val="3"/>
-          <w:sz w:val="28"/>
-          <w:szCs w:val="28"/>
-        </w:rPr>
-        <w:t xml:space="preserve"> – Нарушена </w:t>
+      <w:r>
+        <w:rPr>
+          <w:rFonts w:ascii="Times New Roman" w:hAnsi="Times New Roman" w:cs="Times New Roman"/>
+          <w:bCs/>
+          <w:kern w:val="3"/>
+          <w:sz w:val="28"/>
+          <w:szCs w:val="28"/>
+        </w:rPr>
+        <w:t xml:space="preserve">Насколько ПО должно быть масштабируемым и надежным?  </w:t>
+      </w:r>
+    </w:p>
+    <w:p>
+      <w:pPr>
+        <w:tabs>
+          <w:tab w:val="num" w:pos="720"/>
+        </w:tabs>
+        <w:spacing w:after="0" w:line="240" w:lineRule="auto"/>
+        <w:contextualSpacing/>
+        <w:jc w:val="both"/>
+        <w:rPr>
+          <w:rFonts w:ascii="Times New Roman" w:hAnsi="Times New Roman" w:cs="Times New Roman"/>
+          <w:bCs/>
+          <w:kern w:val="3"/>
+          <w:sz w:val="28"/>
+          <w:szCs w:val="28"/>
+        </w:rPr>
+      </w:pPr>
+    </w:p>
+    <w:p>
+      <w:pPr>
+        <w:tabs>
+          <w:tab w:val="num" w:pos="720"/>
+        </w:tabs>
+        <w:spacing w:after="0" w:line="240" w:lineRule="auto"/>
+        <w:contextualSpacing/>
+        <w:jc w:val="both"/>
+        <w:rPr>
+          <w:rFonts w:ascii="Times New Roman" w:hAnsi="Times New Roman" w:cs="Times New Roman"/>
+          <w:bCs/>
+          <w:kern w:val="3"/>
+          <w:sz w:val="28"/>
+          <w:szCs w:val="28"/>
+        </w:rPr>
+      </w:pPr>
+      <w:r>
+        <w:rPr>
+          <w:rFonts w:ascii="Times New Roman" w:hAnsi="Times New Roman" w:cs="Times New Roman"/>
+          <w:bCs/>
+          <w:kern w:val="3"/>
+          <w:sz w:val="28"/>
+          <w:szCs w:val="28"/>
+        </w:rPr>
+        <w:t xml:space="preserve">АК-4: Система должна быть доступна для работы </w:t>
+      </w:r>
+      <w:r>
+        <w:rPr>
+          <w:rFonts w:ascii="Times New Roman" w:hAnsi="Times New Roman" w:cs="Times New Roman"/>
+          <w:bCs/>
+          <w:kern w:val="3"/>
+          <w:sz w:val="28"/>
+          <w:szCs w:val="28"/>
+        </w:rPr>
+        <w:t>круглосуточно</w:t>
+      </w:r>
+      <w:r>
+        <w:rPr>
+          <w:rFonts w:ascii="Times New Roman" w:hAnsi="Times New Roman" w:cs="Times New Roman"/>
+          <w:bCs/>
+          <w:kern w:val="3"/>
+          <w:sz w:val="28"/>
+          <w:szCs w:val="28"/>
+        </w:rPr>
+        <w:t>, за исключением времени технического обслуживания.</w:t>
+      </w:r>
+      <w:r>
+        <w:rPr>
+          <w:rFonts w:ascii="Times New Roman" w:hAnsi="Times New Roman" w:cs="Times New Roman"/>
+          <w:bCs/>
+          <w:kern w:val="3"/>
+          <w:sz w:val="28"/>
+          <w:szCs w:val="28"/>
+        </w:rPr>
+        <w:t xml:space="preserve"> – Нарушений не выявлено</w:t>
+      </w:r>
+    </w:p>
+    <w:p>
+      <w:pPr>
+        <w:tabs>
+          <w:tab w:val="num" w:pos="720"/>
+        </w:tabs>
+        <w:spacing w:after="0" w:line="240" w:lineRule="auto"/>
+        <w:contextualSpacing/>
+        <w:jc w:val="both"/>
+        <w:rPr>
+          <w:rFonts w:ascii="Times New Roman" w:hAnsi="Times New Roman" w:cs="Times New Roman"/>
+          <w:bCs/>
+          <w:kern w:val="3"/>
+          <w:sz w:val="28"/>
+          <w:szCs w:val="28"/>
+        </w:rPr>
+      </w:pPr>
+    </w:p>
+    <w:p>
+      <w:pPr>
+        <w:tabs>
+          <w:tab w:val="num" w:pos="720"/>
+        </w:tabs>
+        <w:spacing w:after="0" w:line="240" w:lineRule="auto"/>
+        <w:contextualSpacing/>
+        <w:jc w:val="both"/>
+        <w:rPr>
+          <w:rFonts w:ascii="Times New Roman" w:hAnsi="Times New Roman" w:cs="Times New Roman"/>
+          <w:b/>
+          <w:bCs/>
+          <w:kern w:val="3"/>
+          <w:sz w:val="28"/>
+          <w:szCs w:val="28"/>
+        </w:rPr>
+      </w:pPr>
+      <w:r>
+        <w:rPr>
+          <w:rFonts w:ascii="Times New Roman" w:hAnsi="Times New Roman" w:cs="Times New Roman"/>
+          <w:b/>
+          <w:bCs/>
+          <w:kern w:val="3"/>
+          <w:sz w:val="28"/>
+          <w:szCs w:val="28"/>
+        </w:rPr>
+        <w:t>3 Ответы на контрольные вопросы</w:t>
+      </w:r>
+    </w:p>
+    <w:p>
+      <w:pPr>
+        <w:tabs>
+          <w:tab w:val="num" w:pos="720"/>
+        </w:tabs>
+        <w:spacing w:after="0" w:line="240" w:lineRule="auto"/>
+        <w:contextualSpacing/>
+        <w:jc w:val="both"/>
+        <w:rPr>
+          <w:rFonts w:ascii="Times New Roman" w:hAnsi="Times New Roman" w:cs="Times New Roman"/>
+          <w:bCs/>
+          <w:kern w:val="3"/>
+          <w:sz w:val="28"/>
+          <w:szCs w:val="28"/>
+        </w:rPr>
+      </w:pPr>
+      <w:r>
+        <w:rPr>
+          <w:rFonts w:ascii="Times New Roman" w:hAnsi="Times New Roman" w:cs="Times New Roman"/>
+          <w:bCs/>
+          <w:kern w:val="3"/>
+          <w:sz w:val="28"/>
+          <w:szCs w:val="28"/>
+        </w:rPr>
+        <w:t>3.1 Существуют функциональные и нефункциональные требования. Функциональные – то, что должно делать ПО, нефункциональные – технические требования, требования к пользовательскому интерфейсу, качеству работы ПО, к процессу разработки.</w:t>
+      </w:r>
+    </w:p>
+    <w:p>
+      <w:pPr>
+        <w:tabs>
+          <w:tab w:val="num" w:pos="720"/>
+        </w:tabs>
+        <w:spacing w:after="0" w:line="240" w:lineRule="auto"/>
+        <w:contextualSpacing/>
+        <w:jc w:val="both"/>
+        <w:rPr>
+          <w:rFonts w:ascii="Times New Roman" w:hAnsi="Times New Roman" w:cs="Times New Roman"/>
+          <w:bCs/>
+          <w:kern w:val="3"/>
+          <w:sz w:val="28"/>
+          <w:szCs w:val="28"/>
+        </w:rPr>
+      </w:pPr>
+    </w:p>
+    <w:p>
+      <w:pPr>
+        <w:tabs>
+          <w:tab w:val="num" w:pos="720"/>
+        </w:tabs>
+        <w:spacing w:after="0" w:line="240" w:lineRule="auto"/>
+        <w:contextualSpacing/>
+        <w:jc w:val="both"/>
+        <w:rPr>
+          <w:rFonts w:ascii="Times New Roman" w:hAnsi="Times New Roman" w:cs="Times New Roman"/>
+          <w:bCs/>
+          <w:kern w:val="3"/>
+          <w:sz w:val="28"/>
+          <w:szCs w:val="28"/>
+        </w:rPr>
+      </w:pPr>
+      <w:r>
+        <w:rPr>
+          <w:rFonts w:ascii="Times New Roman" w:hAnsi="Times New Roman" w:cs="Times New Roman"/>
+          <w:bCs/>
+          <w:kern w:val="3"/>
+          <w:sz w:val="28"/>
+          <w:szCs w:val="28"/>
+        </w:rPr>
+        <w:t xml:space="preserve">3.2 Атомарность, завершенность, однозначность, непротиворечивость, </w:t>
       </w:r>
       <w:proofErr w:type="spellStart"/>
       <w:r>
@@ -1744,160 +2624,81 @@
           <w:sz w:val="28"/>
           <w:szCs w:val="28"/>
         </w:rPr>
-        <w:t>, не должно быть ссылок на посторонние источники.</w:t>
-      </w:r>
-    </w:p>
-    <w:p>
-      <w:pPr>
-        <w:tabs>
-          <w:tab w:val="num" w:pos="720"/>
-        </w:tabs>
-        <w:spacing w:after="0" w:line="240" w:lineRule="auto"/>
-        <w:contextualSpacing/>
-        <w:jc w:val="both"/>
-        <w:rPr>
-          <w:rFonts w:ascii="Times New Roman" w:hAnsi="Times New Roman" w:cs="Times New Roman"/>
-          <w:bCs/>
-          <w:kern w:val="3"/>
-          <w:sz w:val="28"/>
-          <w:szCs w:val="28"/>
-        </w:rPr>
-      </w:pPr>
-      <w:r>
-        <w:rPr>
-          <w:rFonts w:ascii="Times New Roman" w:hAnsi="Times New Roman" w:cs="Times New Roman"/>
-          <w:bCs/>
-          <w:kern w:val="3"/>
-          <w:sz w:val="28"/>
-          <w:szCs w:val="28"/>
-        </w:rPr>
-        <w:t>Вопрос: Укажите конкретные критерии и способы расчета.</w:t>
-      </w:r>
-    </w:p>
-    <w:p>
-      <w:pPr>
-        <w:tabs>
-          <w:tab w:val="num" w:pos="720"/>
-        </w:tabs>
-        <w:spacing w:after="0" w:line="240" w:lineRule="auto"/>
-        <w:contextualSpacing/>
-        <w:jc w:val="both"/>
-        <w:rPr>
-          <w:rFonts w:ascii="Times New Roman" w:hAnsi="Times New Roman" w:cs="Times New Roman"/>
-          <w:bCs/>
-          <w:kern w:val="3"/>
-          <w:sz w:val="28"/>
-          <w:szCs w:val="28"/>
-        </w:rPr>
-      </w:pPr>
-    </w:p>
-    <w:p>
-      <w:pPr>
-        <w:tabs>
-          <w:tab w:val="num" w:pos="720"/>
-        </w:tabs>
-        <w:spacing w:after="0" w:line="240" w:lineRule="auto"/>
-        <w:contextualSpacing/>
-        <w:jc w:val="both"/>
-        <w:rPr>
-          <w:rFonts w:ascii="Times New Roman" w:hAnsi="Times New Roman" w:cs="Times New Roman"/>
-          <w:bCs/>
-          <w:kern w:val="3"/>
-          <w:sz w:val="28"/>
-          <w:szCs w:val="28"/>
-        </w:rPr>
-      </w:pPr>
-      <w:r>
-        <w:rPr>
-          <w:rFonts w:ascii="Times New Roman" w:hAnsi="Times New Roman" w:cs="Times New Roman"/>
-          <w:bCs/>
-          <w:kern w:val="3"/>
-          <w:sz w:val="28"/>
-          <w:szCs w:val="28"/>
-        </w:rPr>
-        <w:t>БП-2: Доступ к информации о сотрудниках имеют только пользователи с соответствующими правами.</w:t>
-      </w:r>
-      <w:r>
-        <w:rPr>
-          <w:rFonts w:ascii="Times New Roman" w:hAnsi="Times New Roman" w:cs="Times New Roman"/>
-          <w:bCs/>
-          <w:kern w:val="3"/>
-          <w:sz w:val="28"/>
-          <w:szCs w:val="28"/>
-        </w:rPr>
-        <w:t xml:space="preserve"> – Нарушена однозначность, не указано какими именно правами должен обладать пользователь для получения доступа к информации.</w:t>
-      </w:r>
-    </w:p>
-    <w:p>
-      <w:pPr>
-        <w:tabs>
-          <w:tab w:val="num" w:pos="720"/>
-        </w:tabs>
-        <w:spacing w:after="0" w:line="240" w:lineRule="auto"/>
-        <w:contextualSpacing/>
-        <w:jc w:val="both"/>
-        <w:rPr>
-          <w:rFonts w:ascii="Times New Roman" w:hAnsi="Times New Roman" w:cs="Times New Roman"/>
-          <w:bCs/>
-          <w:kern w:val="3"/>
-          <w:sz w:val="28"/>
-          <w:szCs w:val="28"/>
-        </w:rPr>
-      </w:pPr>
-      <w:r>
-        <w:rPr>
-          <w:rFonts w:ascii="Times New Roman" w:hAnsi="Times New Roman" w:cs="Times New Roman"/>
-          <w:bCs/>
-          <w:kern w:val="3"/>
-          <w:sz w:val="28"/>
-          <w:szCs w:val="28"/>
-        </w:rPr>
-        <w:t xml:space="preserve">Вопрос: </w:t>
-      </w:r>
-      <w:r>
-        <w:rPr>
-          <w:rFonts w:ascii="Times New Roman" w:hAnsi="Times New Roman" w:cs="Times New Roman"/>
-          <w:bCs/>
-          <w:kern w:val="3"/>
-          <w:sz w:val="28"/>
-          <w:szCs w:val="28"/>
-        </w:rPr>
-        <w:t>какими именно правами должен обладать пользователь для получения доступа к информации.</w:t>
-      </w:r>
-    </w:p>
-    <w:p>
-      <w:pPr>
-        <w:tabs>
-          <w:tab w:val="num" w:pos="720"/>
-        </w:tabs>
-        <w:spacing w:after="0" w:line="240" w:lineRule="auto"/>
-        <w:contextualSpacing/>
-        <w:jc w:val="both"/>
-        <w:rPr>
-          <w:rFonts w:ascii="Times New Roman" w:hAnsi="Times New Roman" w:cs="Times New Roman"/>
-          <w:bCs/>
-          <w:kern w:val="3"/>
-          <w:sz w:val="28"/>
-          <w:szCs w:val="28"/>
-        </w:rPr>
-      </w:pPr>
-    </w:p>
-    <w:p>
-      <w:pPr>
-        <w:tabs>
-          <w:tab w:val="num" w:pos="720"/>
-        </w:tabs>
-        <w:spacing w:after="0" w:line="240" w:lineRule="auto"/>
-        <w:contextualSpacing/>
-        <w:jc w:val="both"/>
-        <w:rPr>
-          <w:rFonts w:ascii="Times New Roman" w:hAnsi="Times New Roman" w:cs="Times New Roman"/>
-          <w:bCs/>
-          <w:kern w:val="3"/>
-          <w:sz w:val="28"/>
-          <w:szCs w:val="28"/>
-        </w:rPr>
-      </w:pPr>
+        <w:t>, упорядоченность.</w:t>
+      </w:r>
+    </w:p>
+    <w:p>
+      <w:pPr>
+        <w:tabs>
+          <w:tab w:val="num" w:pos="720"/>
+        </w:tabs>
+        <w:spacing w:after="0" w:line="240" w:lineRule="auto"/>
+        <w:contextualSpacing/>
+        <w:jc w:val="both"/>
+        <w:rPr>
+          <w:rFonts w:ascii="Times New Roman" w:hAnsi="Times New Roman" w:cs="Times New Roman"/>
+          <w:bCs/>
+          <w:kern w:val="3"/>
+          <w:sz w:val="28"/>
+          <w:szCs w:val="28"/>
+        </w:rPr>
+      </w:pPr>
+    </w:p>
+    <w:p>
+      <w:pPr>
+        <w:pStyle w:val="1"/>
+        <w:numPr>
+          <w:ilvl w:val="0"/>
+          <w:numId w:val="3"/>
+        </w:numPr>
+        <w:tabs>
+          <w:tab w:val="num" w:pos="720"/>
+        </w:tabs>
+        <w:contextualSpacing/>
+        <w:rPr>
+          <w:bCs/>
+        </w:rPr>
+      </w:pPr>
+      <w:r>
+        <w:rPr>
+          <w:bCs/>
+        </w:rPr>
+        <w:t>Вывод</w:t>
+      </w:r>
+    </w:p>
+    <w:p>
+      <w:pPr>
+        <w:widowControl w:val="0"/>
+        <w:spacing w:after="0" w:line="240" w:lineRule="auto"/>
+        <w:jc w:val="both"/>
+        <w:rPr>
+          <w:rFonts w:ascii="Times New Roman" w:hAnsi="Times New Roman" w:cs="Times New Roman"/>
+          <w:bCs/>
+          <w:kern w:val="3"/>
+          <w:sz w:val="28"/>
+          <w:szCs w:val="28"/>
+        </w:rPr>
+      </w:pPr>
+      <w:r>
+        <w:rPr>
+          <w:rFonts w:ascii="Times New Roman" w:hAnsi="Times New Roman" w:cs="Times New Roman"/>
+          <w:bCs/>
+          <w:kern w:val="3"/>
+          <w:sz w:val="28"/>
+          <w:szCs w:val="28"/>
+        </w:rPr>
+        <w:t>В ходе лабораторной работы изучили</w:t>
+      </w:r>
+      <w:r>
+        <w:rPr>
+          <w:rFonts w:ascii="Times New Roman" w:hAnsi="Times New Roman" w:cs="Times New Roman"/>
+          <w:bCs/>
+          <w:kern w:val="3"/>
+          <w:sz w:val="28"/>
+          <w:szCs w:val="28"/>
+        </w:rPr>
+        <w:t xml:space="preserve"> процесс анализа и тестирования </w:t>
+      </w:r>
       <w:r>
         <w:rPr>
           <w:rFonts w:ascii="Times New Roman" w:hAnsi="Times New Roman" w:cs="Times New Roman"/>
@@ -1907,285 +2708,64 @@
           <w:szCs w:val="28"/>
         </w:rPr>
         <w:lastRenderedPageBreak/>
-        <w:t>БП-3: Все изменения данных сотрудника должны фиксироваться в журнале аудита, кроме несущественных правок.</w:t>
-      </w:r>
-      <w:r>
-        <w:rPr>
-          <w:rFonts w:ascii="Times New Roman" w:hAnsi="Times New Roman" w:cs="Times New Roman"/>
-          <w:bCs/>
-          <w:kern w:val="3"/>
-          <w:sz w:val="28"/>
-          <w:szCs w:val="28"/>
-        </w:rPr>
-        <w:t xml:space="preserve"> – Нарушена однозначность, не указано какие именно правки считаются несущественными.</w:t>
-      </w:r>
-    </w:p>
-    <w:p>
-      <w:pPr>
-        <w:tabs>
-          <w:tab w:val="num" w:pos="720"/>
-        </w:tabs>
-        <w:spacing w:after="0" w:line="240" w:lineRule="auto"/>
-        <w:contextualSpacing/>
-        <w:jc w:val="both"/>
-        <w:rPr>
-          <w:rFonts w:ascii="Times New Roman" w:hAnsi="Times New Roman" w:cs="Times New Roman"/>
-          <w:bCs/>
-          <w:kern w:val="3"/>
-          <w:sz w:val="28"/>
-          <w:szCs w:val="28"/>
-        </w:rPr>
-      </w:pPr>
-      <w:r>
-        <w:rPr>
-          <w:rFonts w:ascii="Times New Roman" w:hAnsi="Times New Roman" w:cs="Times New Roman"/>
-          <w:bCs/>
-          <w:kern w:val="3"/>
-          <w:sz w:val="28"/>
-          <w:szCs w:val="28"/>
-        </w:rPr>
-        <w:t>Вопрос: К</w:t>
-      </w:r>
-      <w:r>
-        <w:rPr>
-          <w:rFonts w:ascii="Times New Roman" w:hAnsi="Times New Roman" w:cs="Times New Roman"/>
-          <w:bCs/>
-          <w:kern w:val="3"/>
-          <w:sz w:val="28"/>
-          <w:szCs w:val="28"/>
-        </w:rPr>
-        <w:t>акие именно п</w:t>
-      </w:r>
-      <w:r>
-        <w:rPr>
-          <w:rFonts w:ascii="Times New Roman" w:hAnsi="Times New Roman" w:cs="Times New Roman"/>
-          <w:bCs/>
-          <w:kern w:val="3"/>
-          <w:sz w:val="28"/>
-          <w:szCs w:val="28"/>
-        </w:rPr>
-        <w:t>равки считаются несущественными?</w:t>
-      </w:r>
-    </w:p>
-    <w:p>
-      <w:pPr>
-        <w:tabs>
-          <w:tab w:val="num" w:pos="720"/>
-        </w:tabs>
-        <w:spacing w:after="0" w:line="240" w:lineRule="auto"/>
-        <w:contextualSpacing/>
-        <w:jc w:val="both"/>
-        <w:rPr>
-          <w:rFonts w:ascii="Times New Roman" w:hAnsi="Times New Roman" w:cs="Times New Roman"/>
-          <w:bCs/>
-          <w:kern w:val="3"/>
-          <w:sz w:val="28"/>
-          <w:szCs w:val="28"/>
-        </w:rPr>
-      </w:pPr>
-    </w:p>
-    <w:p>
-      <w:pPr>
-        <w:tabs>
-          <w:tab w:val="num" w:pos="720"/>
-        </w:tabs>
-        <w:spacing w:after="0" w:line="240" w:lineRule="auto"/>
-        <w:contextualSpacing/>
-        <w:jc w:val="both"/>
-        <w:rPr>
-          <w:rFonts w:ascii="Times New Roman" w:hAnsi="Times New Roman" w:cs="Times New Roman"/>
-          <w:bCs/>
-          <w:kern w:val="3"/>
-          <w:sz w:val="28"/>
-          <w:szCs w:val="28"/>
-        </w:rPr>
-      </w:pPr>
-      <w:r>
-        <w:rPr>
-          <w:rFonts w:ascii="Times New Roman" w:hAnsi="Times New Roman" w:cs="Times New Roman"/>
-          <w:bCs/>
-          <w:kern w:val="3"/>
-          <w:sz w:val="28"/>
-          <w:szCs w:val="28"/>
-        </w:rPr>
-        <w:t>БП-4: Увольнение сотрудника должно оформляться только после подтверждения руководителя и службы персонала.</w:t>
-      </w:r>
-      <w:r>
-        <w:rPr>
-          <w:rFonts w:ascii="Times New Roman" w:hAnsi="Times New Roman" w:cs="Times New Roman"/>
-          <w:bCs/>
-          <w:kern w:val="3"/>
-          <w:sz w:val="28"/>
-          <w:szCs w:val="28"/>
-        </w:rPr>
-        <w:t xml:space="preserve"> – Нарушена завершенность, не указано как происходит подтверждение.</w:t>
-      </w:r>
-    </w:p>
-    <w:p>
-      <w:pPr>
-        <w:tabs>
-          <w:tab w:val="num" w:pos="720"/>
-        </w:tabs>
-        <w:spacing w:after="0" w:line="240" w:lineRule="auto"/>
-        <w:contextualSpacing/>
-        <w:jc w:val="both"/>
-        <w:rPr>
-          <w:rFonts w:ascii="Times New Roman" w:hAnsi="Times New Roman" w:cs="Times New Roman"/>
-          <w:bCs/>
-          <w:kern w:val="3"/>
-          <w:sz w:val="28"/>
-          <w:szCs w:val="28"/>
-        </w:rPr>
-      </w:pPr>
-      <w:r>
-        <w:rPr>
-          <w:rFonts w:ascii="Times New Roman" w:hAnsi="Times New Roman" w:cs="Times New Roman"/>
-          <w:bCs/>
-          <w:kern w:val="3"/>
-          <w:sz w:val="28"/>
-          <w:szCs w:val="28"/>
-        </w:rPr>
-        <w:t xml:space="preserve">Вопрос: Как система должна </w:t>
-      </w:r>
-      <w:proofErr w:type="gramStart"/>
-      <w:r>
-        <w:rPr>
-          <w:rFonts w:ascii="Times New Roman" w:hAnsi="Times New Roman" w:cs="Times New Roman"/>
-          <w:bCs/>
-          <w:kern w:val="3"/>
-          <w:sz w:val="28"/>
-          <w:szCs w:val="28"/>
-        </w:rPr>
-        <w:t>понять</w:t>
-      </w:r>
-      <w:proofErr w:type="gramEnd"/>
-      <w:r>
-        <w:rPr>
-          <w:rFonts w:ascii="Times New Roman" w:hAnsi="Times New Roman" w:cs="Times New Roman"/>
-          <w:bCs/>
-          <w:kern w:val="3"/>
-          <w:sz w:val="28"/>
-          <w:szCs w:val="28"/>
-        </w:rPr>
-        <w:t xml:space="preserve"> что произошло подтверждение?</w:t>
-      </w:r>
-    </w:p>
-    <w:p>
-      <w:pPr>
-        <w:tabs>
-          <w:tab w:val="num" w:pos="720"/>
-        </w:tabs>
-        <w:spacing w:after="0" w:line="240" w:lineRule="auto"/>
-        <w:contextualSpacing/>
-        <w:jc w:val="both"/>
-        <w:rPr>
-          <w:rFonts w:ascii="Times New Roman" w:hAnsi="Times New Roman" w:cs="Times New Roman"/>
-          <w:bCs/>
-          <w:kern w:val="3"/>
-          <w:sz w:val="28"/>
-          <w:szCs w:val="28"/>
-        </w:rPr>
-      </w:pPr>
-    </w:p>
-    <w:p>
-      <w:pPr>
-        <w:tabs>
-          <w:tab w:val="num" w:pos="720"/>
-        </w:tabs>
-        <w:spacing w:after="0" w:line="240" w:lineRule="auto"/>
-        <w:contextualSpacing/>
-        <w:jc w:val="both"/>
-        <w:rPr>
-          <w:rFonts w:ascii="Times New Roman" w:hAnsi="Times New Roman" w:cs="Times New Roman"/>
-          <w:bCs/>
-          <w:kern w:val="3"/>
-          <w:sz w:val="28"/>
-          <w:szCs w:val="28"/>
-        </w:rPr>
-      </w:pPr>
-      <w:r>
-        <w:rPr>
-          <w:rFonts w:ascii="Times New Roman" w:hAnsi="Times New Roman" w:cs="Times New Roman"/>
-          <w:bCs/>
-          <w:kern w:val="3"/>
-          <w:sz w:val="28"/>
-          <w:szCs w:val="28"/>
-        </w:rPr>
-        <w:t>АК-1: Система должна иметь современный интерфейс.</w:t>
-      </w:r>
-      <w:r>
-        <w:rPr>
-          <w:rFonts w:ascii="Times New Roman" w:hAnsi="Times New Roman" w:cs="Times New Roman"/>
-          <w:bCs/>
-          <w:kern w:val="3"/>
-          <w:sz w:val="28"/>
-          <w:szCs w:val="28"/>
-        </w:rPr>
-        <w:t xml:space="preserve"> – Нарушена однозначность, нет описания интерфейса.</w:t>
-      </w:r>
-    </w:p>
-    <w:p>
-      <w:pPr>
-        <w:tabs>
-          <w:tab w:val="num" w:pos="720"/>
-        </w:tabs>
-        <w:spacing w:after="0" w:line="240" w:lineRule="auto"/>
-        <w:contextualSpacing/>
-        <w:jc w:val="both"/>
-        <w:rPr>
-          <w:rFonts w:ascii="Times New Roman" w:hAnsi="Times New Roman" w:cs="Times New Roman"/>
-          <w:bCs/>
-          <w:kern w:val="3"/>
-          <w:sz w:val="28"/>
-          <w:szCs w:val="28"/>
-        </w:rPr>
-      </w:pPr>
-      <w:r>
-        <w:rPr>
-          <w:rFonts w:ascii="Times New Roman" w:hAnsi="Times New Roman" w:cs="Times New Roman"/>
-          <w:bCs/>
-          <w:kern w:val="3"/>
-          <w:sz w:val="28"/>
-          <w:szCs w:val="28"/>
-        </w:rPr>
-        <w:t>Вопрос: Опишите необходимый интерфейс.</w:t>
-      </w:r>
-    </w:p>
-    <w:p>
-      <w:pPr>
-        <w:tabs>
-          <w:tab w:val="num" w:pos="720"/>
-        </w:tabs>
-        <w:spacing w:after="0" w:line="240" w:lineRule="auto"/>
-        <w:contextualSpacing/>
-        <w:jc w:val="both"/>
-        <w:rPr>
-          <w:rFonts w:ascii="Times New Roman" w:hAnsi="Times New Roman" w:cs="Times New Roman"/>
-          <w:bCs/>
-          <w:kern w:val="3"/>
-          <w:sz w:val="28"/>
-          <w:szCs w:val="28"/>
-        </w:rPr>
-      </w:pPr>
-    </w:p>
-    <w:p>
-      <w:pPr>
-        <w:tabs>
-          <w:tab w:val="num" w:pos="720"/>
-        </w:tabs>
-        <w:spacing w:after="0" w:line="240" w:lineRule="auto"/>
-        <w:contextualSpacing/>
-        <w:jc w:val="both"/>
-        <w:rPr>
-          <w:rFonts w:ascii="Times New Roman" w:hAnsi="Times New Roman" w:cs="Times New Roman"/>
-          <w:bCs/>
-          <w:kern w:val="3"/>
-          <w:sz w:val="28"/>
-          <w:szCs w:val="28"/>
-        </w:rPr>
-      </w:pPr>
+        <w:t>требов</w:t>
+      </w:r>
+      <w:r>
+        <w:rPr>
+          <w:rFonts w:ascii="Times New Roman" w:hAnsi="Times New Roman" w:cs="Times New Roman"/>
+          <w:bCs/>
+          <w:kern w:val="3"/>
+          <w:sz w:val="28"/>
+          <w:szCs w:val="28"/>
+        </w:rPr>
+        <w:t>аний к программному обеспечению и приобрели</w:t>
+      </w:r>
       <w:bookmarkStart w:id="0" w:name="_GoBack"/>
       <w:bookmarkEnd w:id="0"/>
+      <w:r>
+        <w:rPr>
+          <w:rFonts w:ascii="Times New Roman" w:hAnsi="Times New Roman" w:cs="Times New Roman"/>
+          <w:bCs/>
+          <w:kern w:val="3"/>
+          <w:sz w:val="28"/>
+          <w:szCs w:val="28"/>
+        </w:rPr>
+        <w:t xml:space="preserve"> навыки выявления, формулирования и проверки требований к ПО.</w:t>
+      </w:r>
+    </w:p>
+    <w:p>
+      <w:pPr>
+        <w:tabs>
+          <w:tab w:val="num" w:pos="720"/>
+        </w:tabs>
+        <w:spacing w:after="0" w:line="240" w:lineRule="auto"/>
+        <w:contextualSpacing/>
+        <w:jc w:val="both"/>
+        <w:rPr>
+          <w:rFonts w:ascii="Times New Roman" w:hAnsi="Times New Roman" w:cs="Times New Roman"/>
+          <w:bCs/>
+          <w:kern w:val="3"/>
+          <w:sz w:val="28"/>
+          <w:szCs w:val="28"/>
+        </w:rPr>
+      </w:pPr>
+    </w:p>
+    <w:p>
+      <w:pPr>
+        <w:tabs>
+          <w:tab w:val="num" w:pos="720"/>
+        </w:tabs>
+        <w:spacing w:after="0" w:line="240" w:lineRule="auto"/>
+        <w:contextualSpacing/>
+        <w:jc w:val="both"/>
+        <w:rPr>
+          <w:rFonts w:ascii="Times New Roman" w:hAnsi="Times New Roman" w:cs="Times New Roman"/>
+          <w:bCs/>
+          <w:kern w:val="3"/>
+          <w:sz w:val="28"/>
+          <w:szCs w:val="28"/>
+        </w:rPr>
+      </w:pPr>
     </w:p>
     <w:p>
       <w:pPr>
@@ -2603,6 +3183,28 @@
         </w:pPr>
         <w:rPr>
           <w:rFonts w:ascii="Times New Roman" w:hAnsi="Times New Roman" w:hint="default"/>
+          <w:sz w:val="28"/>
+        </w:rPr>
+      </w:lvl>
+    </w:lvlOverride>
+  </w:num>
+  <w:num w:numId="3">
+    <w:abstractNumId w:val="0"/>
+    <w:lvlOverride w:ilvl="0">
+      <w:startOverride w:val="4"/>
+      <w:lvl w:ilvl="0">
+        <w:start w:val="4"/>
+        <w:numFmt w:val="decimal"/>
+        <w:pStyle w:val="1"/>
+        <w:suff w:val="space"/>
+        <w:lvlText w:val="%1"/>
+        <w:lvlJc w:val="left"/>
+        <w:pPr>
+          <w:ind w:left="0" w:firstLine="0"/>
+        </w:pPr>
+        <w:rPr>
+          <w:rFonts w:ascii="Times New Roman" w:hAnsi="Times New Roman" w:hint="default"/>
+          <w:b/>
           <w:sz w:val="28"/>
         </w:rPr>
       </w:lvl>
